--- a/ТЗ Система Управления Корпоративными Финансами (CFMS).docx
+++ b/ТЗ Система Управления Корпоративными Финансами (CFMS).docx
@@ -126,22 +126,10 @@
           <w:b/>
           <w:bCs/>
         </w:rPr>
-        <w:t>Описание</w:t>
-      </w:r>
-      <w:proofErr w:type="gramStart"/>
-      <w:r>
-        <w:rPr>
-          <w:b/>
-          <w:bCs/>
-        </w:rPr>
-        <w:t>:</w:t>
-      </w:r>
-      <w:r>
-        <w:t xml:space="preserve"> Создает</w:t>
-      </w:r>
-      <w:proofErr w:type="gramEnd"/>
-      <w:r>
-        <w:t xml:space="preserve"> новый бюджет с заданными параметрами и сохраняет его в базе данных.</w:t>
+        <w:t>Описание:</w:t>
+      </w:r>
+      <w:r>
+        <w:t xml:space="preserve"> Создает новый бюджет с заданными параметрами и сохраняет его в базе данных.</w:t>
       </w:r>
     </w:p>
     <w:p>
@@ -335,22 +323,10 @@
           <w:b/>
           <w:bCs/>
         </w:rPr>
-        <w:t>Описание</w:t>
-      </w:r>
-      <w:proofErr w:type="gramStart"/>
-      <w:r>
-        <w:rPr>
-          <w:b/>
-          <w:bCs/>
-        </w:rPr>
-        <w:t>:</w:t>
-      </w:r>
-      <w:r>
-        <w:t xml:space="preserve"> Обновляет</w:t>
-      </w:r>
-      <w:proofErr w:type="gramEnd"/>
-      <w:r>
-        <w:t xml:space="preserve"> данные существующего бюджета в базе данных.</w:t>
+        <w:t>Описание:</w:t>
+      </w:r>
+      <w:r>
+        <w:t xml:space="preserve"> Обновляет данные существующего бюджета в базе данных.</w:t>
       </w:r>
     </w:p>
     <w:p>
@@ -448,22 +424,10 @@
           <w:b/>
           <w:bCs/>
         </w:rPr>
-        <w:t>Описание</w:t>
-      </w:r>
-      <w:proofErr w:type="gramStart"/>
-      <w:r>
-        <w:rPr>
-          <w:b/>
-          <w:bCs/>
-        </w:rPr>
-        <w:t>:</w:t>
-      </w:r>
-      <w:r>
-        <w:t xml:space="preserve"> Извлекает</w:t>
-      </w:r>
-      <w:proofErr w:type="gramEnd"/>
-      <w:r>
-        <w:t xml:space="preserve"> информацию о бюджете по его идентификатору.</w:t>
+        <w:t>Описание:</w:t>
+      </w:r>
+      <w:r>
+        <w:t xml:space="preserve"> Извлекает информацию о бюджете по его идентификатору.</w:t>
       </w:r>
     </w:p>
     <w:p>
@@ -567,22 +531,10 @@
           <w:b/>
           <w:bCs/>
         </w:rPr>
-        <w:t>Описание</w:t>
-      </w:r>
-      <w:proofErr w:type="gramStart"/>
-      <w:r>
-        <w:rPr>
-          <w:b/>
-          <w:bCs/>
-        </w:rPr>
-        <w:t>:</w:t>
-      </w:r>
-      <w:r>
-        <w:t xml:space="preserve"> Удаляет</w:t>
-      </w:r>
-      <w:proofErr w:type="gramEnd"/>
-      <w:r>
-        <w:t xml:space="preserve"> бюджет из базы данных по его идентификатору.</w:t>
+        <w:t>Описание:</w:t>
+      </w:r>
+      <w:r>
+        <w:t xml:space="preserve"> Удаляет бюджет из базы данных по его идентификатору.</w:t>
       </w:r>
     </w:p>
     <w:p>
@@ -690,22 +642,10 @@
           <w:b/>
           <w:bCs/>
         </w:rPr>
-        <w:t>Описание</w:t>
-      </w:r>
-      <w:proofErr w:type="gramStart"/>
-      <w:r>
-        <w:rPr>
-          <w:b/>
-          <w:bCs/>
-        </w:rPr>
-        <w:t>:</w:t>
-      </w:r>
-      <w:r>
-        <w:t xml:space="preserve"> Подсчитывает</w:t>
-      </w:r>
-      <w:proofErr w:type="gramEnd"/>
-      <w:r>
-        <w:t xml:space="preserve"> и анализирует фактические расходы по отношению к запланированному бюджету.</w:t>
+        <w:t>Описание:</w:t>
+      </w:r>
+      <w:r>
+        <w:t xml:space="preserve"> Подсчитывает и анализирует фактические расходы по отношению к запланированному бюджету.</w:t>
       </w:r>
     </w:p>
     <w:p>
@@ -812,22 +752,10 @@
           <w:b/>
           <w:bCs/>
         </w:rPr>
-        <w:t>Описание</w:t>
-      </w:r>
-      <w:proofErr w:type="gramStart"/>
-      <w:r>
-        <w:rPr>
-          <w:b/>
-          <w:bCs/>
-        </w:rPr>
-        <w:t>:</w:t>
-      </w:r>
-      <w:r>
-        <w:t xml:space="preserve"> Создает</w:t>
-      </w:r>
-      <w:proofErr w:type="gramEnd"/>
-      <w:r>
-        <w:t xml:space="preserve"> новый расход и сохраняет его в базе данных.</w:t>
+        <w:t>Описание:</w:t>
+      </w:r>
+      <w:r>
+        <w:t xml:space="preserve"> Создает новый расход и сохраняет его в базе данных.</w:t>
       </w:r>
     </w:p>
     <w:p>
@@ -2065,22 +1993,10 @@
           <w:b/>
           <w:bCs/>
         </w:rPr>
-        <w:t>Описание</w:t>
-      </w:r>
-      <w:proofErr w:type="gramStart"/>
-      <w:r>
-        <w:rPr>
-          <w:b/>
-          <w:bCs/>
-        </w:rPr>
-        <w:t>:</w:t>
-      </w:r>
-      <w:r>
-        <w:t xml:space="preserve"> Создает</w:t>
-      </w:r>
-      <w:proofErr w:type="gramEnd"/>
-      <w:r>
-        <w:t xml:space="preserve"> нового пользователя и сохраняет его в базе данных.</w:t>
+        <w:t>Описание:</w:t>
+      </w:r>
+      <w:r>
+        <w:t xml:space="preserve"> Создает нового пользователя и сохраняет его в базе данных.</w:t>
       </w:r>
     </w:p>
     <w:p>
@@ -2242,22 +2158,10 @@
           <w:b/>
           <w:bCs/>
         </w:rPr>
-        <w:t>Описание</w:t>
-      </w:r>
-      <w:proofErr w:type="gramStart"/>
-      <w:r>
-        <w:rPr>
-          <w:b/>
-          <w:bCs/>
-        </w:rPr>
-        <w:t>:</w:t>
-      </w:r>
-      <w:r>
-        <w:t xml:space="preserve"> Обновляет</w:t>
-      </w:r>
-      <w:proofErr w:type="gramEnd"/>
-      <w:r>
-        <w:t xml:space="preserve"> данные существующего пользователя в базе данных.</w:t>
+        <w:t>Описание:</w:t>
+      </w:r>
+      <w:r>
+        <w:t xml:space="preserve"> Обновляет данные существующего пользователя в базе данных.</w:t>
       </w:r>
     </w:p>
     <w:p>
@@ -2356,22 +2260,10 @@
           <w:b/>
           <w:bCs/>
         </w:rPr>
-        <w:t>Описание</w:t>
-      </w:r>
-      <w:proofErr w:type="gramStart"/>
-      <w:r>
-        <w:rPr>
-          <w:b/>
-          <w:bCs/>
-        </w:rPr>
-        <w:t>:</w:t>
-      </w:r>
-      <w:r>
-        <w:t xml:space="preserve"> Извлекает</w:t>
-      </w:r>
-      <w:proofErr w:type="gramEnd"/>
-      <w:r>
-        <w:t xml:space="preserve"> информацию о пользователе по его идентификатору.</w:t>
+        <w:t>Описание:</w:t>
+      </w:r>
+      <w:r>
+        <w:t xml:space="preserve"> Извлекает информацию о пользователе по его идентификатору.</w:t>
       </w:r>
     </w:p>
     <w:p>
@@ -2474,22 +2366,10 @@
           <w:b/>
           <w:bCs/>
         </w:rPr>
-        <w:t>Описание</w:t>
-      </w:r>
-      <w:proofErr w:type="gramStart"/>
-      <w:r>
-        <w:rPr>
-          <w:b/>
-          <w:bCs/>
-        </w:rPr>
-        <w:t>:</w:t>
-      </w:r>
-      <w:r>
-        <w:t xml:space="preserve"> Удаляет</w:t>
-      </w:r>
-      <w:proofErr w:type="gramEnd"/>
-      <w:r>
-        <w:t xml:space="preserve"> пользователя из базы данных по его идентификатору.</w:t>
+        <w:t>Описание:</w:t>
+      </w:r>
+      <w:r>
+        <w:t xml:space="preserve"> Удаляет пользователя из базы данных по его идентификатору.</w:t>
       </w:r>
     </w:p>
     <w:p>
@@ -2597,22 +2477,10 @@
           <w:b/>
           <w:bCs/>
         </w:rPr>
-        <w:t>Описание</w:t>
-      </w:r>
-      <w:proofErr w:type="gramStart"/>
-      <w:r>
-        <w:rPr>
-          <w:b/>
-          <w:bCs/>
-        </w:rPr>
-        <w:t>:</w:t>
-      </w:r>
-      <w:r>
-        <w:t xml:space="preserve"> Извлекает</w:t>
-      </w:r>
-      <w:proofErr w:type="gramEnd"/>
-      <w:r>
-        <w:t xml:space="preserve"> журнал действий пользователя для анализа.</w:t>
+        <w:t>Описание:</w:t>
+      </w:r>
+      <w:r>
+        <w:t xml:space="preserve"> Извлекает журнал действий пользователя для анализа.</w:t>
       </w:r>
     </w:p>
     <w:p>
@@ -3830,7 +3698,6 @@
         <w:t xml:space="preserve"> (</w:t>
       </w:r>
       <w:proofErr w:type="spellStart"/>
-      <w:proofErr w:type="gramStart"/>
       <w:r>
         <w:rPr>
           <w:b/>
@@ -3847,7 +3714,6 @@
         <w:t>&lt;</w:t>
       </w:r>
       <w:proofErr w:type="spellStart"/>
-      <w:proofErr w:type="gramEnd"/>
       <w:r>
         <w:rPr>
           <w:b/>
@@ -3891,7 +3757,6 @@
         <w:t xml:space="preserve"> (</w:t>
       </w:r>
       <w:proofErr w:type="spellStart"/>
-      <w:proofErr w:type="gramStart"/>
       <w:r>
         <w:rPr>
           <w:b/>
@@ -3908,7 +3773,6 @@
         <w:t>&lt;</w:t>
       </w:r>
       <w:proofErr w:type="spellStart"/>
-      <w:proofErr w:type="gramEnd"/>
       <w:r>
         <w:rPr>
           <w:b/>
@@ -3952,7 +3816,6 @@
         <w:t xml:space="preserve"> (</w:t>
       </w:r>
       <w:proofErr w:type="spellStart"/>
-      <w:proofErr w:type="gramStart"/>
       <w:r>
         <w:rPr>
           <w:b/>
@@ -3969,7 +3832,6 @@
         <w:t>&lt;</w:t>
       </w:r>
       <w:proofErr w:type="spellStart"/>
-      <w:proofErr w:type="gramEnd"/>
       <w:r>
         <w:rPr>
           <w:b/>
@@ -4549,136 +4411,906 @@
       </w:r>
     </w:p>
     <w:p>
+      <w:r>
+        <w:t xml:space="preserve">  </w:t>
+      </w:r>
+      <w:r>
+        <w:rPr>
+          <w:b/>
+          <w:bCs/>
+        </w:rPr>
+        <w:t xml:space="preserve">UUID </w:t>
+      </w:r>
+      <w:proofErr w:type="spellStart"/>
+      <w:r>
+        <w:rPr>
+          <w:b/>
+          <w:bCs/>
+        </w:rPr>
+        <w:t>id</w:t>
+      </w:r>
+      <w:proofErr w:type="spellEnd"/>
+      <w:r>
+        <w:t>: Уникальный идентификатор пользователя, автоматически генерируемый при создании новой записи.</w:t>
+      </w:r>
+    </w:p>
+    <w:p>
+      <w:r>
+        <w:t xml:space="preserve">  </w:t>
+      </w:r>
+      <w:proofErr w:type="spellStart"/>
+      <w:r>
+        <w:rPr>
+          <w:b/>
+          <w:bCs/>
+        </w:rPr>
+        <w:t>String</w:t>
+      </w:r>
+      <w:proofErr w:type="spellEnd"/>
+      <w:r>
+        <w:rPr>
+          <w:b/>
+          <w:bCs/>
+        </w:rPr>
+        <w:t xml:space="preserve"> </w:t>
+      </w:r>
+      <w:proofErr w:type="spellStart"/>
+      <w:r>
+        <w:rPr>
+          <w:b/>
+          <w:bCs/>
+        </w:rPr>
+        <w:t>username</w:t>
+      </w:r>
+      <w:proofErr w:type="spellEnd"/>
+      <w:r>
+        <w:t>: Уникальное имя пользователя, используемое для аутентификации в системе.</w:t>
+      </w:r>
+    </w:p>
+    <w:p>
+      <w:r>
+        <w:t xml:space="preserve">  </w:t>
+      </w:r>
+      <w:proofErr w:type="spellStart"/>
+      <w:r>
+        <w:rPr>
+          <w:b/>
+          <w:bCs/>
+        </w:rPr>
+        <w:t>String</w:t>
+      </w:r>
+      <w:proofErr w:type="spellEnd"/>
+      <w:r>
+        <w:rPr>
+          <w:b/>
+          <w:bCs/>
+        </w:rPr>
+        <w:t xml:space="preserve"> </w:t>
+      </w:r>
+      <w:proofErr w:type="spellStart"/>
+      <w:r>
+        <w:rPr>
+          <w:b/>
+          <w:bCs/>
+        </w:rPr>
+        <w:t>password</w:t>
+      </w:r>
+      <w:proofErr w:type="spellEnd"/>
+      <w:r>
+        <w:t>: Пароль пользователя, который должен храниться в зашифрованном виде.</w:t>
+      </w:r>
+    </w:p>
+    <w:p>
+      <w:r>
+        <w:t xml:space="preserve">  </w:t>
+      </w:r>
+      <w:proofErr w:type="spellStart"/>
+      <w:r>
+        <w:rPr>
+          <w:b/>
+          <w:bCs/>
+        </w:rPr>
+        <w:t>String</w:t>
+      </w:r>
+      <w:proofErr w:type="spellEnd"/>
+      <w:r>
+        <w:rPr>
+          <w:b/>
+          <w:bCs/>
+        </w:rPr>
+        <w:t xml:space="preserve"> </w:t>
+      </w:r>
+      <w:proofErr w:type="spellStart"/>
+      <w:r>
+        <w:rPr>
+          <w:b/>
+          <w:bCs/>
+        </w:rPr>
+        <w:t>email</w:t>
+      </w:r>
+      <w:proofErr w:type="spellEnd"/>
+      <w:r>
+        <w:t>: Уникальный адрес электронной почты пользователя, который также используется для аутентификации и коммуникации.</w:t>
+      </w:r>
+    </w:p>
+    <w:p>
+      <w:r>
+        <w:t xml:space="preserve">  </w:t>
+      </w:r>
+      <w:proofErr w:type="spellStart"/>
+      <w:r>
+        <w:rPr>
+          <w:b/>
+          <w:bCs/>
+        </w:rPr>
+        <w:t>String</w:t>
+      </w:r>
+      <w:proofErr w:type="spellEnd"/>
+      <w:r>
+        <w:rPr>
+          <w:b/>
+          <w:bCs/>
+        </w:rPr>
+        <w:t xml:space="preserve"> </w:t>
+      </w:r>
+      <w:proofErr w:type="spellStart"/>
+      <w:r>
+        <w:rPr>
+          <w:b/>
+          <w:bCs/>
+        </w:rPr>
+        <w:t>firstName</w:t>
+      </w:r>
+      <w:proofErr w:type="spellEnd"/>
+      <w:r>
+        <w:t>: Имя пользователя.</w:t>
+      </w:r>
+    </w:p>
+    <w:p>
+      <w:r>
+        <w:t xml:space="preserve">  </w:t>
+      </w:r>
+      <w:proofErr w:type="spellStart"/>
+      <w:r>
+        <w:rPr>
+          <w:b/>
+          <w:bCs/>
+        </w:rPr>
+        <w:t>String</w:t>
+      </w:r>
+      <w:proofErr w:type="spellEnd"/>
+      <w:r>
+        <w:rPr>
+          <w:b/>
+          <w:bCs/>
+        </w:rPr>
+        <w:t xml:space="preserve"> </w:t>
+      </w:r>
+      <w:proofErr w:type="spellStart"/>
+      <w:r>
+        <w:rPr>
+          <w:b/>
+          <w:bCs/>
+        </w:rPr>
+        <w:t>lastName</w:t>
+      </w:r>
+      <w:proofErr w:type="spellEnd"/>
+      <w:r>
+        <w:t>: Фамилия пользователя.</w:t>
+      </w:r>
+    </w:p>
+    <w:p>
+      <w:r>
+        <w:t xml:space="preserve">  </w:t>
+      </w:r>
+      <w:proofErr w:type="spellStart"/>
+      <w:r>
+        <w:rPr>
+          <w:b/>
+          <w:bCs/>
+        </w:rPr>
+        <w:t>UserRole</w:t>
+      </w:r>
+      <w:proofErr w:type="spellEnd"/>
+      <w:r>
+        <w:rPr>
+          <w:b/>
+          <w:bCs/>
+        </w:rPr>
+        <w:t xml:space="preserve"> </w:t>
+      </w:r>
+      <w:proofErr w:type="spellStart"/>
+      <w:r>
+        <w:rPr>
+          <w:b/>
+          <w:bCs/>
+        </w:rPr>
+        <w:t>role</w:t>
+      </w:r>
+      <w:proofErr w:type="spellEnd"/>
+      <w:r>
+        <w:t xml:space="preserve">: Роль пользователя в системе, которая определяет его уровень доступа (например, ADMIN, USER, MANAGER). Это поле реализовано как </w:t>
+      </w:r>
+      <w:proofErr w:type="spellStart"/>
+      <w:r>
+        <w:t>Enum</w:t>
+      </w:r>
+      <w:proofErr w:type="spellEnd"/>
+      <w:r>
+        <w:t>.</w:t>
+      </w:r>
+    </w:p>
+    <w:p>
+      <w:r>
+        <w:t xml:space="preserve">  </w:t>
+      </w:r>
+      <w:proofErr w:type="spellStart"/>
+      <w:r>
+        <w:rPr>
+          <w:b/>
+          <w:bCs/>
+        </w:rPr>
+        <w:t>UserStatus</w:t>
+      </w:r>
+      <w:proofErr w:type="spellEnd"/>
+      <w:r>
+        <w:rPr>
+          <w:b/>
+          <w:bCs/>
+        </w:rPr>
+        <w:t xml:space="preserve"> </w:t>
+      </w:r>
+      <w:proofErr w:type="spellStart"/>
+      <w:r>
+        <w:rPr>
+          <w:b/>
+          <w:bCs/>
+        </w:rPr>
+        <w:t>status</w:t>
+      </w:r>
+      <w:proofErr w:type="spellEnd"/>
+      <w:r>
+        <w:t xml:space="preserve">: Статус учетной записи пользователя (например, ACTIVE, INACTIVE, SUSPENDED), указывающий на текущее состояние учетной записи. Это также </w:t>
+      </w:r>
+      <w:proofErr w:type="spellStart"/>
+      <w:r>
+        <w:t>Enum</w:t>
+      </w:r>
+      <w:proofErr w:type="spellEnd"/>
+      <w:r>
+        <w:t>.</w:t>
+      </w:r>
+    </w:p>
+    <w:p>
+      <w:r>
+        <w:t xml:space="preserve">  </w:t>
+      </w:r>
+      <w:proofErr w:type="spellStart"/>
+      <w:r>
+        <w:rPr>
+          <w:b/>
+          <w:bCs/>
+        </w:rPr>
+        <w:t>LocalDateTime</w:t>
+      </w:r>
+      <w:proofErr w:type="spellEnd"/>
+      <w:r>
+        <w:rPr>
+          <w:b/>
+          <w:bCs/>
+        </w:rPr>
+        <w:t xml:space="preserve"> </w:t>
+      </w:r>
+      <w:proofErr w:type="spellStart"/>
+      <w:r>
+        <w:rPr>
+          <w:b/>
+          <w:bCs/>
+        </w:rPr>
+        <w:t>createdAt</w:t>
+      </w:r>
+      <w:proofErr w:type="spellEnd"/>
+      <w:r>
+        <w:t>: Дата и время создания учетной записи пользователя.</w:t>
+      </w:r>
+    </w:p>
+    <w:p>
+      <w:r>
+        <w:t xml:space="preserve">  </w:t>
+      </w:r>
+      <w:proofErr w:type="spellStart"/>
+      <w:r>
+        <w:rPr>
+          <w:b/>
+          <w:bCs/>
+        </w:rPr>
+        <w:t>LocalDateTime</w:t>
+      </w:r>
+      <w:proofErr w:type="spellEnd"/>
+      <w:r>
+        <w:rPr>
+          <w:b/>
+          <w:bCs/>
+        </w:rPr>
+        <w:t xml:space="preserve"> </w:t>
+      </w:r>
+      <w:proofErr w:type="spellStart"/>
+      <w:r>
+        <w:rPr>
+          <w:b/>
+          <w:bCs/>
+        </w:rPr>
+        <w:t>updatedAt</w:t>
+      </w:r>
+      <w:proofErr w:type="spellEnd"/>
+      <w:r>
+        <w:t>: Дата и время последнего обновления учетной записи пользователя.</w:t>
+      </w:r>
+    </w:p>
+    <w:p>
+      <w:r>
+        <w:lastRenderedPageBreak/>
+        <w:t xml:space="preserve">  </w:t>
+      </w:r>
+      <w:proofErr w:type="spellStart"/>
+      <w:r>
+        <w:rPr>
+          <w:b/>
+          <w:bCs/>
+        </w:rPr>
+        <w:t>LocalDateTime</w:t>
+      </w:r>
+      <w:proofErr w:type="spellEnd"/>
+      <w:r>
+        <w:rPr>
+          <w:b/>
+          <w:bCs/>
+        </w:rPr>
+        <w:t xml:space="preserve"> </w:t>
+      </w:r>
+      <w:proofErr w:type="spellStart"/>
+      <w:r>
+        <w:rPr>
+          <w:b/>
+          <w:bCs/>
+        </w:rPr>
+        <w:t>lastLoginAt</w:t>
+      </w:r>
+      <w:proofErr w:type="spellEnd"/>
+      <w:r>
+        <w:t>: Дата и время последнего входа пользователя в систему.</w:t>
+      </w:r>
+    </w:p>
+    <w:p>
+      <w:r>
+        <w:rPr>
+          <w:b/>
+          <w:bCs/>
+        </w:rPr>
+        <w:t>Функции:</w:t>
+      </w:r>
+    </w:p>
+    <w:p>
+      <w:r>
+        <w:t>В рамках системы управления корпоративными финансами (Corporate Finance Management System), пользователь может выполнять различные функции в зависимости от своей роли и прав доступа. Вот перечень основных функций, которые может выполнять пользователь:</w:t>
+      </w:r>
+    </w:p>
+    <w:p>
+      <w:pPr>
+        <w:rPr>
+          <w:b/>
+          <w:bCs/>
+        </w:rPr>
+      </w:pPr>
+      <w:r>
+        <w:rPr>
+          <w:b/>
+          <w:bCs/>
+        </w:rPr>
+        <w:t>1. Аутентификация и авторизация</w:t>
+      </w:r>
+    </w:p>
+    <w:p>
       <w:pPr>
         <w:numPr>
           <w:ilvl w:val="0"/>
-          <w:numId w:val="13"/>
-        </w:numPr>
-      </w:pPr>
-      <w:proofErr w:type="spellStart"/>
-      <w:r>
-        <w:t>id</w:t>
-      </w:r>
-      <w:proofErr w:type="spellEnd"/>
-      <w:r>
-        <w:t>: уникальный идентификатор пользователя (автоматически генерируется).</w:t>
+          <w:numId w:val="37"/>
+        </w:numPr>
+      </w:pPr>
+      <w:r>
+        <w:rPr>
+          <w:b/>
+          <w:bCs/>
+        </w:rPr>
+        <w:t>Регистрация</w:t>
+      </w:r>
+      <w:r>
+        <w:t>: Создание новой учетной записи в системе (для определенных ролей, например, администратор может создавать учетные записи).</w:t>
       </w:r>
     </w:p>
     <w:p>
       <w:pPr>
         <w:numPr>
           <w:ilvl w:val="0"/>
-          <w:numId w:val="13"/>
-        </w:numPr>
-      </w:pPr>
-      <w:proofErr w:type="spellStart"/>
-      <w:r>
-        <w:t>username</w:t>
-      </w:r>
-      <w:proofErr w:type="spellEnd"/>
-      <w:r>
-        <w:t>: имя пользователя для входа в систему.</w:t>
+          <w:numId w:val="37"/>
+        </w:numPr>
+      </w:pPr>
+      <w:r>
+        <w:rPr>
+          <w:b/>
+          <w:bCs/>
+        </w:rPr>
+        <w:t>Вход в систему</w:t>
+      </w:r>
+      <w:r>
+        <w:t>: Аутентификация с использованием имени пользователя и пароля.</w:t>
       </w:r>
     </w:p>
     <w:p>
       <w:pPr>
         <w:numPr>
           <w:ilvl w:val="0"/>
-          <w:numId w:val="13"/>
-        </w:numPr>
-      </w:pPr>
-      <w:proofErr w:type="spellStart"/>
-      <w:r>
-        <w:t>password</w:t>
-      </w:r>
-      <w:proofErr w:type="spellEnd"/>
-      <w:r>
-        <w:t>: пароль пользователя (в зашифрованном виде).</w:t>
+          <w:numId w:val="37"/>
+        </w:numPr>
+      </w:pPr>
+      <w:r>
+        <w:rPr>
+          <w:b/>
+          <w:bCs/>
+        </w:rPr>
+        <w:t>Выход из системы</w:t>
+      </w:r>
+      <w:r>
+        <w:t>: Завершение сеанса и выход из системы.</w:t>
       </w:r>
     </w:p>
     <w:p>
       <w:pPr>
         <w:numPr>
           <w:ilvl w:val="0"/>
-          <w:numId w:val="13"/>
-        </w:numPr>
-      </w:pPr>
-      <w:proofErr w:type="spellStart"/>
-      <w:r>
-        <w:t>roles</w:t>
-      </w:r>
-      <w:proofErr w:type="spellEnd"/>
-      <w:r>
-        <w:t>: список ролей пользователя, определяющих его права доступа (например, "Администратор", "Менеджер").</w:t>
-      </w:r>
-    </w:p>
-    <w:p>
-      <w:r>
-        <w:rPr>
-          <w:b/>
-          <w:bCs/>
-        </w:rPr>
-        <w:t>Функции:</w:t>
+          <w:numId w:val="37"/>
+        </w:numPr>
+      </w:pPr>
+      <w:r>
+        <w:rPr>
+          <w:b/>
+          <w:bCs/>
+        </w:rPr>
+        <w:t>Сброс пароля</w:t>
+      </w:r>
+      <w:r>
+        <w:t>: Возможность восстановления пароля в случае его утраты.</w:t>
+      </w:r>
+    </w:p>
+    <w:p>
+      <w:pPr>
+        <w:rPr>
+          <w:b/>
+          <w:bCs/>
+        </w:rPr>
+      </w:pPr>
+      <w:r>
+        <w:rPr>
+          <w:b/>
+          <w:bCs/>
+        </w:rPr>
+        <w:t>2. Управление учетной записью</w:t>
       </w:r>
     </w:p>
     <w:p>
       <w:pPr>
         <w:numPr>
           <w:ilvl w:val="0"/>
-          <w:numId w:val="14"/>
-        </w:numPr>
-      </w:pPr>
-      <w:r>
-        <w:t>Регистрация нового пользователя.</w:t>
+          <w:numId w:val="38"/>
+        </w:numPr>
+      </w:pPr>
+      <w:r>
+        <w:rPr>
+          <w:b/>
+          <w:bCs/>
+        </w:rPr>
+        <w:t>Просмотр и редактирование профиля</w:t>
+      </w:r>
+      <w:r>
+        <w:t xml:space="preserve">: Обновление личной информации, такой как имя, фамилия, </w:t>
+      </w:r>
+      <w:proofErr w:type="spellStart"/>
+      <w:r>
+        <w:t>email</w:t>
+      </w:r>
+      <w:proofErr w:type="spellEnd"/>
+      <w:r>
+        <w:t>, пароль.</w:t>
       </w:r>
     </w:p>
     <w:p>
       <w:pPr>
         <w:numPr>
           <w:ilvl w:val="0"/>
-          <w:numId w:val="14"/>
-        </w:numPr>
-      </w:pPr>
-      <w:r>
-        <w:t>Обновление информации о пользователе.</w:t>
+          <w:numId w:val="38"/>
+        </w:numPr>
+      </w:pPr>
+      <w:r>
+        <w:rPr>
+          <w:b/>
+          <w:bCs/>
+        </w:rPr>
+        <w:t>Просмотр истории входов</w:t>
+      </w:r>
+      <w:r>
+        <w:t>: Проверка данных о последних входах в систему для безопасности.</w:t>
       </w:r>
     </w:p>
     <w:p>
       <w:pPr>
         <w:numPr>
           <w:ilvl w:val="0"/>
-          <w:numId w:val="14"/>
-        </w:numPr>
-      </w:pPr>
-      <w:r>
-        <w:t>Просмотр данных о пользователе.</w:t>
+          <w:numId w:val="38"/>
+        </w:numPr>
+      </w:pPr>
+      <w:r>
+        <w:rPr>
+          <w:b/>
+          <w:bCs/>
+        </w:rPr>
+        <w:t>Изменение статуса учетной записи</w:t>
+      </w:r>
+      <w:r>
+        <w:t>: Для администраторов – активация/деактивация учетных записей пользователей.</w:t>
+      </w:r>
+    </w:p>
+    <w:p>
+      <w:pPr>
+        <w:rPr>
+          <w:b/>
+          <w:bCs/>
+        </w:rPr>
+      </w:pPr>
+      <w:r>
+        <w:rPr>
+          <w:b/>
+          <w:bCs/>
+        </w:rPr>
+        <w:t>3. Управление бюджетами и расходами</w:t>
       </w:r>
     </w:p>
     <w:p>
       <w:pPr>
         <w:numPr>
           <w:ilvl w:val="0"/>
-          <w:numId w:val="14"/>
-        </w:numPr>
-      </w:pPr>
-      <w:r>
-        <w:t>Удаление пользователя.</w:t>
+          <w:numId w:val="39"/>
+        </w:numPr>
+      </w:pPr>
+      <w:r>
+        <w:rPr>
+          <w:b/>
+          <w:bCs/>
+        </w:rPr>
+        <w:t>Создание и редактирование бюджетов</w:t>
+      </w:r>
+      <w:r>
+        <w:t>: Планирование бюджетов для различных категорий, их обновление и корректировка.</w:t>
       </w:r>
     </w:p>
     <w:p>
       <w:pPr>
         <w:numPr>
           <w:ilvl w:val="0"/>
-          <w:numId w:val="14"/>
-        </w:numPr>
-      </w:pPr>
-      <w:r>
-        <w:t>Аудит действий пользователя.</w:t>
-      </w:r>
-    </w:p>
-    <w:p>
-      <w:r>
-        <w:t>Эти модели являются основными компонентами системы и обеспечивают управление ключевыми аспектами корпоративных финансов. Вы можете расширить их функциональность и добавить дополнительные поля в зависимости от потребностей вашего проекта.</w:t>
+          <w:numId w:val="39"/>
+        </w:numPr>
+      </w:pPr>
+      <w:r>
+        <w:rPr>
+          <w:b/>
+          <w:bCs/>
+        </w:rPr>
+        <w:t>Просмотр и анализ бюджета</w:t>
+      </w:r>
+      <w:r>
+        <w:t>: Отображение текущего состояния бюджета, выявление отклонений.</w:t>
+      </w:r>
+    </w:p>
+    <w:p>
+      <w:pPr>
+        <w:numPr>
+          <w:ilvl w:val="0"/>
+          <w:numId w:val="39"/>
+        </w:numPr>
+      </w:pPr>
+      <w:r>
+        <w:rPr>
+          <w:b/>
+          <w:bCs/>
+        </w:rPr>
+        <w:t>Управление расходами</w:t>
+      </w:r>
+      <w:r>
+        <w:t>: Добавление, редактирование и удаление записей о расходах в рамках определенных категорий.</w:t>
+      </w:r>
+    </w:p>
+    <w:p>
+      <w:pPr>
+        <w:numPr>
+          <w:ilvl w:val="0"/>
+          <w:numId w:val="39"/>
+        </w:numPr>
+      </w:pPr>
+      <w:r>
+        <w:rPr>
+          <w:b/>
+          <w:bCs/>
+        </w:rPr>
+        <w:t>Категоризация бюджетов и расходов</w:t>
+      </w:r>
+      <w:r>
+        <w:t>: Назначение категорий для бюджетов и расходов, которые помогут при создании отчетов.</w:t>
+      </w:r>
+    </w:p>
+    <w:p>
+      <w:pPr>
+        <w:rPr>
+          <w:b/>
+          <w:bCs/>
+        </w:rPr>
+      </w:pPr>
+      <w:r>
+        <w:rPr>
+          <w:b/>
+          <w:bCs/>
+        </w:rPr>
+        <w:t>4. Формирование и управление отчетами</w:t>
+      </w:r>
+    </w:p>
+    <w:p>
+      <w:pPr>
+        <w:numPr>
+          <w:ilvl w:val="0"/>
+          <w:numId w:val="40"/>
+        </w:numPr>
+      </w:pPr>
+      <w:r>
+        <w:rPr>
+          <w:b/>
+          <w:bCs/>
+        </w:rPr>
+        <w:t>Создание отчетов</w:t>
+      </w:r>
+      <w:r>
+        <w:t>: Генерация отчетов по бюджетам и расходам за выбранный период (месячный, квартальный, годовой, настраиваемый).</w:t>
+      </w:r>
+    </w:p>
+    <w:p>
+      <w:pPr>
+        <w:numPr>
+          <w:ilvl w:val="0"/>
+          <w:numId w:val="40"/>
+        </w:numPr>
+      </w:pPr>
+      <w:r>
+        <w:rPr>
+          <w:b/>
+          <w:bCs/>
+        </w:rPr>
+        <w:t>Просмотр отчетов</w:t>
+      </w:r>
+      <w:r>
+        <w:t>: Доступ к ранее созданным отчетам для анализа.</w:t>
+      </w:r>
+    </w:p>
+    <w:p>
+      <w:pPr>
+        <w:numPr>
+          <w:ilvl w:val="0"/>
+          <w:numId w:val="40"/>
+        </w:numPr>
+      </w:pPr>
+      <w:r>
+        <w:rPr>
+          <w:b/>
+          <w:bCs/>
+        </w:rPr>
+        <w:t>Экспорт отчетов</w:t>
+      </w:r>
+      <w:r>
+        <w:t>: Экспорт отчетов в различные форматы (например, PDF, Excel) для дальнейшего использования или отправки.</w:t>
+      </w:r>
+    </w:p>
+    <w:p>
+      <w:pPr>
+        <w:numPr>
+          <w:ilvl w:val="0"/>
+          <w:numId w:val="40"/>
+        </w:numPr>
+      </w:pPr>
+      <w:r>
+        <w:rPr>
+          <w:b/>
+          <w:bCs/>
+        </w:rPr>
+        <w:t>Сравнение данных</w:t>
+      </w:r>
+      <w:r>
+        <w:t>: Визуализация и сравнение бюджета и фактических расходов, анализ отклонений.</w:t>
+      </w:r>
+    </w:p>
+    <w:p>
+      <w:pPr>
+        <w:rPr>
+          <w:b/>
+          <w:bCs/>
+        </w:rPr>
+      </w:pPr>
+      <w:r>
+        <w:rPr>
+          <w:b/>
+          <w:bCs/>
+        </w:rPr>
+        <w:t>5. Администрирование (для ролей с расширенными правами)</w:t>
+      </w:r>
+    </w:p>
+    <w:p>
+      <w:pPr>
+        <w:numPr>
+          <w:ilvl w:val="0"/>
+          <w:numId w:val="41"/>
+        </w:numPr>
+      </w:pPr>
+      <w:r>
+        <w:rPr>
+          <w:b/>
+          <w:bCs/>
+        </w:rPr>
+        <w:lastRenderedPageBreak/>
+        <w:t>Управление пользователями</w:t>
+      </w:r>
+      <w:r>
+        <w:t>: Создание, редактирование, активация/деактивация учетных записей пользователей, назначение ролей.</w:t>
+      </w:r>
+    </w:p>
+    <w:p>
+      <w:pPr>
+        <w:numPr>
+          <w:ilvl w:val="0"/>
+          <w:numId w:val="41"/>
+        </w:numPr>
+      </w:pPr>
+      <w:r>
+        <w:rPr>
+          <w:b/>
+          <w:bCs/>
+        </w:rPr>
+        <w:t>Настройка категорий бюджетов и расходов</w:t>
+      </w:r>
+      <w:r>
+        <w:t>: Управление категориями, которые доступны пользователям при создании бюджетов и отчетов.</w:t>
+      </w:r>
+    </w:p>
+    <w:p>
+      <w:pPr>
+        <w:numPr>
+          <w:ilvl w:val="0"/>
+          <w:numId w:val="41"/>
+        </w:numPr>
+      </w:pPr>
+      <w:r>
+        <w:rPr>
+          <w:b/>
+          <w:bCs/>
+        </w:rPr>
+        <w:t>Мониторинг и аудит</w:t>
+      </w:r>
+      <w:r>
+        <w:t>: Просмотр логов действий пользователей для обеспечения безопасности и анализа поведения.</w:t>
+      </w:r>
+    </w:p>
+    <w:p>
+      <w:pPr>
+        <w:rPr>
+          <w:b/>
+          <w:bCs/>
+        </w:rPr>
+      </w:pPr>
+      <w:r>
+        <w:rPr>
+          <w:b/>
+          <w:bCs/>
+        </w:rPr>
+        <w:t>6. Работа с уведомлениями</w:t>
+      </w:r>
+    </w:p>
+    <w:p>
+      <w:pPr>
+        <w:numPr>
+          <w:ilvl w:val="0"/>
+          <w:numId w:val="42"/>
+        </w:numPr>
+      </w:pPr>
+      <w:r>
+        <w:rPr>
+          <w:b/>
+          <w:bCs/>
+        </w:rPr>
+        <w:t>Получение уведомлений</w:t>
+      </w:r>
+      <w:r>
+        <w:t>: Получение уведомлений о важных событиях, таких как превышение бюджета, приближение крайнего срока отчетности и т.д.</w:t>
+      </w:r>
+    </w:p>
+    <w:p>
+      <w:pPr>
+        <w:numPr>
+          <w:ilvl w:val="0"/>
+          <w:numId w:val="42"/>
+        </w:numPr>
+      </w:pPr>
+      <w:r>
+        <w:rPr>
+          <w:b/>
+          <w:bCs/>
+        </w:rPr>
+        <w:t>Настройка уведомлений</w:t>
+      </w:r>
+      <w:r>
+        <w:t>: Возможность настройки получения уведомлений по разным каналам (</w:t>
+      </w:r>
+      <w:proofErr w:type="spellStart"/>
+      <w:r>
+        <w:t>email</w:t>
+      </w:r>
+      <w:proofErr w:type="spellEnd"/>
+      <w:r>
+        <w:t>, в приложении и т.д.).</w:t>
+      </w:r>
+    </w:p>
+    <w:p>
+      <w:pPr>
+        <w:rPr>
+          <w:b/>
+          <w:bCs/>
+        </w:rPr>
+      </w:pPr>
+      <w:r>
+        <w:rPr>
+          <w:b/>
+          <w:bCs/>
+        </w:rPr>
+        <w:t>7. Аналитика и визуализация данных</w:t>
+      </w:r>
+    </w:p>
+    <w:p>
+      <w:pPr>
+        <w:numPr>
+          <w:ilvl w:val="0"/>
+          <w:numId w:val="43"/>
+        </w:numPr>
+      </w:pPr>
+      <w:r>
+        <w:rPr>
+          <w:b/>
+          <w:bCs/>
+        </w:rPr>
+        <w:t>Графики и диаграммы</w:t>
+      </w:r>
+      <w:r>
+        <w:t>: Визуализация финансовых данных с помощью графиков и диаграмм для лучшего понимания финансовой ситуации.</w:t>
+      </w:r>
+    </w:p>
+    <w:p>
+      <w:pPr>
+        <w:numPr>
+          <w:ilvl w:val="0"/>
+          <w:numId w:val="43"/>
+        </w:numPr>
+      </w:pPr>
+      <w:r>
+        <w:rPr>
+          <w:b/>
+          <w:bCs/>
+        </w:rPr>
+        <w:t>Предоставление аналитики по бюджету и расходам</w:t>
+      </w:r>
+      <w:r>
+        <w:t>: Глубокий анализ и разбор финансовых данных для принятия управленческих решений.</w:t>
       </w:r>
     </w:p>
     <w:p>
@@ -4686,6 +5318,9 @@
         <w:pBdr>
           <w:bottom w:val="single" w:sz="6" w:space="1" w:color="auto"/>
         </w:pBdr>
+        <w:rPr>
+          <w:lang w:val="en-US"/>
+        </w:rPr>
       </w:pPr>
     </w:p>
     <w:p>
@@ -4959,15 +5594,8 @@
         </w:numPr>
       </w:pPr>
       <w:r>
-        <w:t>Контроллеры (@RestController)</w:t>
-      </w:r>
-      <w:proofErr w:type="gramStart"/>
-      <w:r>
-        <w:t>: Управляют</w:t>
-      </w:r>
-      <w:proofErr w:type="gramEnd"/>
-      <w:r>
-        <w:t xml:space="preserve"> запросами и вызовами соответствующих сервисов.</w:t>
+        <w:lastRenderedPageBreak/>
+        <w:t>Контроллеры (@RestController): Управляют запросами и вызовами соответствующих сервисов.</w:t>
       </w:r>
     </w:p>
     <w:p>
@@ -5193,7 +5821,6 @@
           <w:b/>
           <w:bCs/>
         </w:rPr>
-        <w:lastRenderedPageBreak/>
         <w:t>Компоненты:</w:t>
       </w:r>
     </w:p>
@@ -5205,15 +5832,7 @@
         </w:numPr>
       </w:pPr>
       <w:r>
-        <w:t>Сервисы (@Service)</w:t>
-      </w:r>
-      <w:proofErr w:type="gramStart"/>
-      <w:r>
-        <w:t>: Обрабатывают</w:t>
-      </w:r>
-      <w:proofErr w:type="gramEnd"/>
-      <w:r>
-        <w:t xml:space="preserve"> бизнес-логику и вызывают методы репозиториев.</w:t>
+        <w:t>Сервисы (@Service): Обрабатывают бизнес-логику и вызывают методы репозиториев.</w:t>
       </w:r>
     </w:p>
     <w:p>
@@ -5305,7 +5924,6 @@
         </w:rPr>
       </w:pPr>
       <w:proofErr w:type="spellStart"/>
-      <w:proofErr w:type="gramStart"/>
       <w:r>
         <w:rPr>
           <w:lang w:val="en-US"/>
@@ -5317,14 +5935,7 @@
         <w:rPr>
           <w:lang w:val="en-US"/>
         </w:rPr>
-        <w:t>(</w:t>
-      </w:r>
-      <w:proofErr w:type="gramEnd"/>
-      <w:r>
-        <w:rPr>
-          <w:lang w:val="en-US"/>
-        </w:rPr>
-        <w:t xml:space="preserve">Budget budget) – </w:t>
+        <w:t xml:space="preserve">(Budget budget) – </w:t>
       </w:r>
       <w:r>
         <w:t>Создать</w:t>
@@ -5362,17 +5973,12 @@
         </w:numPr>
       </w:pPr>
       <w:proofErr w:type="spellStart"/>
-      <w:proofErr w:type="gramStart"/>
       <w:r>
         <w:t>updateBudget</w:t>
       </w:r>
       <w:proofErr w:type="spellEnd"/>
       <w:r>
-        <w:t>(</w:t>
-      </w:r>
-      <w:proofErr w:type="gramEnd"/>
-      <w:r>
-        <w:t xml:space="preserve">Long </w:t>
+        <w:t xml:space="preserve">(Long </w:t>
       </w:r>
       <w:proofErr w:type="spellStart"/>
       <w:r>
@@ -5399,17 +6005,12 @@
         </w:numPr>
       </w:pPr>
       <w:proofErr w:type="spellStart"/>
-      <w:proofErr w:type="gramStart"/>
       <w:r>
         <w:t>deleteBudget</w:t>
       </w:r>
       <w:proofErr w:type="spellEnd"/>
       <w:r>
-        <w:t>(</w:t>
-      </w:r>
-      <w:proofErr w:type="gramEnd"/>
-      <w:r>
-        <w:t xml:space="preserve">Long </w:t>
+        <w:t xml:space="preserve">(Long </w:t>
       </w:r>
       <w:proofErr w:type="spellStart"/>
       <w:r>
@@ -5431,7 +6032,6 @@
         </w:rPr>
       </w:pPr>
       <w:proofErr w:type="spellStart"/>
-      <w:proofErr w:type="gramStart"/>
       <w:r>
         <w:rPr>
           <w:lang w:val="en-US"/>
@@ -5446,7 +6046,6 @@
         <w:t>(</w:t>
       </w:r>
       <w:proofErr w:type="spellStart"/>
-      <w:proofErr w:type="gramEnd"/>
       <w:r>
         <w:rPr>
           <w:lang w:val="en-US"/>
@@ -5560,15 +6159,7 @@
         </w:numPr>
       </w:pPr>
       <w:r>
-        <w:t>Репозитории (@Repository)</w:t>
-      </w:r>
-      <w:proofErr w:type="gramStart"/>
-      <w:r>
-        <w:t>: Используют</w:t>
-      </w:r>
-      <w:proofErr w:type="gramEnd"/>
-      <w:r>
-        <w:t xml:space="preserve"> Spring Data JPA для доступа к базе данных.</w:t>
+        <w:t>Репозитории (@Repository): Используют Spring Data JPA для доступа к базе данных.</w:t>
       </w:r>
     </w:p>
     <w:p>
@@ -5579,6 +6170,7 @@
         </w:numPr>
       </w:pPr>
       <w:r>
+        <w:lastRenderedPageBreak/>
         <w:t>Примеры:</w:t>
       </w:r>
     </w:p>
@@ -5657,17 +6249,12 @@
         </w:numPr>
       </w:pPr>
       <w:proofErr w:type="spellStart"/>
-      <w:proofErr w:type="gramStart"/>
       <w:r>
         <w:t>findById</w:t>
       </w:r>
       <w:proofErr w:type="spellEnd"/>
       <w:r>
-        <w:t>(</w:t>
-      </w:r>
-      <w:proofErr w:type="gramEnd"/>
-      <w:r>
-        <w:t xml:space="preserve">Long </w:t>
+        <w:t xml:space="preserve">(Long </w:t>
       </w:r>
       <w:proofErr w:type="spellStart"/>
       <w:r>
@@ -5686,17 +6273,12 @@
         </w:numPr>
       </w:pPr>
       <w:proofErr w:type="spellStart"/>
-      <w:proofErr w:type="gramStart"/>
       <w:r>
         <w:t>save</w:t>
       </w:r>
       <w:proofErr w:type="spellEnd"/>
       <w:r>
-        <w:t>(</w:t>
-      </w:r>
-      <w:proofErr w:type="gramEnd"/>
-      <w:r>
-        <w:t xml:space="preserve">Budget </w:t>
+        <w:t xml:space="preserve">(Budget </w:t>
       </w:r>
       <w:proofErr w:type="spellStart"/>
       <w:r>
@@ -5715,17 +6297,12 @@
         </w:numPr>
       </w:pPr>
       <w:proofErr w:type="spellStart"/>
-      <w:proofErr w:type="gramStart"/>
       <w:r>
         <w:t>deleteById</w:t>
       </w:r>
       <w:proofErr w:type="spellEnd"/>
       <w:r>
-        <w:t>(</w:t>
-      </w:r>
-      <w:proofErr w:type="gramEnd"/>
-      <w:r>
-        <w:t xml:space="preserve">Long </w:t>
+        <w:t xml:space="preserve">(Long </w:t>
       </w:r>
       <w:proofErr w:type="spellStart"/>
       <w:r>
@@ -5808,15 +6385,7 @@
         </w:numPr>
       </w:pPr>
       <w:r>
-        <w:t>Сущности (@Entity)</w:t>
-      </w:r>
-      <w:proofErr w:type="gramStart"/>
-      <w:r>
-        <w:t>: Представляют</w:t>
-      </w:r>
-      <w:proofErr w:type="gramEnd"/>
-      <w:r>
-        <w:t xml:space="preserve"> таблицы в базе данных.</w:t>
+        <w:t>Сущности (@Entity): Представляют таблицы в базе данных.</w:t>
       </w:r>
     </w:p>
     <w:p>
@@ -5838,7 +6407,6 @@
         </w:numPr>
       </w:pPr>
       <w:r>
-        <w:lastRenderedPageBreak/>
         <w:t>Budget</w:t>
       </w:r>
     </w:p>
@@ -6031,12 +6599,10 @@
         <w:t>Конфигурационные файлы (</w:t>
       </w:r>
       <w:proofErr w:type="spellStart"/>
-      <w:proofErr w:type="gramStart"/>
       <w:r>
         <w:t>application.properties</w:t>
       </w:r>
       <w:proofErr w:type="spellEnd"/>
-      <w:proofErr w:type="gramEnd"/>
       <w:r>
         <w:t xml:space="preserve"> или </w:t>
       </w:r>
@@ -6108,6 +6674,7 @@
       </w:pPr>
       <w:proofErr w:type="spellStart"/>
       <w:r>
+        <w:lastRenderedPageBreak/>
         <w:t>SecurityConfig</w:t>
       </w:r>
       <w:proofErr w:type="spellEnd"/>
@@ -6289,7 +6856,6 @@
         </w:numPr>
       </w:pPr>
       <w:r>
-        <w:lastRenderedPageBreak/>
         <w:t>PUT /</w:t>
       </w:r>
       <w:proofErr w:type="spellStart"/>
@@ -6653,6 +7219,7 @@
           <w:b/>
           <w:bCs/>
         </w:rPr>
+        <w:lastRenderedPageBreak/>
         <w:t>Обновить существующий расход</w:t>
       </w:r>
     </w:p>
@@ -6940,7 +7507,6 @@
         </w:numPr>
       </w:pPr>
       <w:r>
-        <w:lastRenderedPageBreak/>
         <w:t>POST /</w:t>
       </w:r>
       <w:proofErr w:type="spellStart"/>
@@ -7288,6 +7854,7 @@
           <w:b/>
           <w:bCs/>
         </w:rPr>
+        <w:lastRenderedPageBreak/>
         <w:t>Получить информацию о пользователе</w:t>
       </w:r>
     </w:p>
@@ -7513,7 +8080,6 @@
         </w:numPr>
       </w:pPr>
       <w:r>
-        <w:lastRenderedPageBreak/>
         <w:t>Создание и получение отчетов о финансовом состоянии.</w:t>
       </w:r>
     </w:p>
@@ -9254,6 +9820,155 @@
     </w:lvl>
   </w:abstractNum>
   <w:abstractNum w:abstractNumId="12" w15:restartNumberingAfterBreak="0">
+    <w:nsid w:val="2B4812BB"/>
+    <w:multiLevelType w:val="multilevel"/>
+    <w:tmpl w:val="9090741A"/>
+    <w:lvl w:ilvl="0">
+      <w:start w:val="1"/>
+      <w:numFmt w:val="bullet"/>
+      <w:lvlText w:val=""/>
+      <w:lvlJc w:val="left"/>
+      <w:pPr>
+        <w:tabs>
+          <w:tab w:val="num" w:pos="720"/>
+        </w:tabs>
+        <w:ind w:left="720" w:hanging="360"/>
+      </w:pPr>
+      <w:rPr>
+        <w:rFonts w:ascii="Symbol" w:hAnsi="Symbol" w:hint="default"/>
+        <w:sz w:val="20"/>
+      </w:rPr>
+    </w:lvl>
+    <w:lvl w:ilvl="1" w:tentative="1">
+      <w:start w:val="1"/>
+      <w:numFmt w:val="bullet"/>
+      <w:lvlText w:val="o"/>
+      <w:lvlJc w:val="left"/>
+      <w:pPr>
+        <w:tabs>
+          <w:tab w:val="num" w:pos="1440"/>
+        </w:tabs>
+        <w:ind w:left="1440" w:hanging="360"/>
+      </w:pPr>
+      <w:rPr>
+        <w:rFonts w:ascii="Courier New" w:hAnsi="Courier New" w:hint="default"/>
+        <w:sz w:val="20"/>
+      </w:rPr>
+    </w:lvl>
+    <w:lvl w:ilvl="2" w:tentative="1">
+      <w:start w:val="1"/>
+      <w:numFmt w:val="bullet"/>
+      <w:lvlText w:val=""/>
+      <w:lvlJc w:val="left"/>
+      <w:pPr>
+        <w:tabs>
+          <w:tab w:val="num" w:pos="2160"/>
+        </w:tabs>
+        <w:ind w:left="2160" w:hanging="360"/>
+      </w:pPr>
+      <w:rPr>
+        <w:rFonts w:ascii="Wingdings" w:hAnsi="Wingdings" w:hint="default"/>
+        <w:sz w:val="20"/>
+      </w:rPr>
+    </w:lvl>
+    <w:lvl w:ilvl="3" w:tentative="1">
+      <w:start w:val="1"/>
+      <w:numFmt w:val="bullet"/>
+      <w:lvlText w:val=""/>
+      <w:lvlJc w:val="left"/>
+      <w:pPr>
+        <w:tabs>
+          <w:tab w:val="num" w:pos="2880"/>
+        </w:tabs>
+        <w:ind w:left="2880" w:hanging="360"/>
+      </w:pPr>
+      <w:rPr>
+        <w:rFonts w:ascii="Wingdings" w:hAnsi="Wingdings" w:hint="default"/>
+        <w:sz w:val="20"/>
+      </w:rPr>
+    </w:lvl>
+    <w:lvl w:ilvl="4" w:tentative="1">
+      <w:start w:val="1"/>
+      <w:numFmt w:val="bullet"/>
+      <w:lvlText w:val=""/>
+      <w:lvlJc w:val="left"/>
+      <w:pPr>
+        <w:tabs>
+          <w:tab w:val="num" w:pos="3600"/>
+        </w:tabs>
+        <w:ind w:left="3600" w:hanging="360"/>
+      </w:pPr>
+      <w:rPr>
+        <w:rFonts w:ascii="Wingdings" w:hAnsi="Wingdings" w:hint="default"/>
+        <w:sz w:val="20"/>
+      </w:rPr>
+    </w:lvl>
+    <w:lvl w:ilvl="5" w:tentative="1">
+      <w:start w:val="1"/>
+      <w:numFmt w:val="bullet"/>
+      <w:lvlText w:val=""/>
+      <w:lvlJc w:val="left"/>
+      <w:pPr>
+        <w:tabs>
+          <w:tab w:val="num" w:pos="4320"/>
+        </w:tabs>
+        <w:ind w:left="4320" w:hanging="360"/>
+      </w:pPr>
+      <w:rPr>
+        <w:rFonts w:ascii="Wingdings" w:hAnsi="Wingdings" w:hint="default"/>
+        <w:sz w:val="20"/>
+      </w:rPr>
+    </w:lvl>
+    <w:lvl w:ilvl="6" w:tentative="1">
+      <w:start w:val="1"/>
+      <w:numFmt w:val="bullet"/>
+      <w:lvlText w:val=""/>
+      <w:lvlJc w:val="left"/>
+      <w:pPr>
+        <w:tabs>
+          <w:tab w:val="num" w:pos="5040"/>
+        </w:tabs>
+        <w:ind w:left="5040" w:hanging="360"/>
+      </w:pPr>
+      <w:rPr>
+        <w:rFonts w:ascii="Wingdings" w:hAnsi="Wingdings" w:hint="default"/>
+        <w:sz w:val="20"/>
+      </w:rPr>
+    </w:lvl>
+    <w:lvl w:ilvl="7" w:tentative="1">
+      <w:start w:val="1"/>
+      <w:numFmt w:val="bullet"/>
+      <w:lvlText w:val=""/>
+      <w:lvlJc w:val="left"/>
+      <w:pPr>
+        <w:tabs>
+          <w:tab w:val="num" w:pos="5760"/>
+        </w:tabs>
+        <w:ind w:left="5760" w:hanging="360"/>
+      </w:pPr>
+      <w:rPr>
+        <w:rFonts w:ascii="Wingdings" w:hAnsi="Wingdings" w:hint="default"/>
+        <w:sz w:val="20"/>
+      </w:rPr>
+    </w:lvl>
+    <w:lvl w:ilvl="8" w:tentative="1">
+      <w:start w:val="1"/>
+      <w:numFmt w:val="bullet"/>
+      <w:lvlText w:val=""/>
+      <w:lvlJc w:val="left"/>
+      <w:pPr>
+        <w:tabs>
+          <w:tab w:val="num" w:pos="6480"/>
+        </w:tabs>
+        <w:ind w:left="6480" w:hanging="360"/>
+      </w:pPr>
+      <w:rPr>
+        <w:rFonts w:ascii="Wingdings" w:hAnsi="Wingdings" w:hint="default"/>
+        <w:sz w:val="20"/>
+      </w:rPr>
+    </w:lvl>
+  </w:abstractNum>
+  <w:abstractNum w:abstractNumId="13" w15:restartNumberingAfterBreak="0">
     <w:nsid w:val="2BE34D55"/>
     <w:multiLevelType w:val="multilevel"/>
     <w:tmpl w:val="E108986C"/>
@@ -9402,7 +10117,7 @@
       </w:rPr>
     </w:lvl>
   </w:abstractNum>
-  <w:abstractNum w:abstractNumId="13" w15:restartNumberingAfterBreak="0">
+  <w:abstractNum w:abstractNumId="14" w15:restartNumberingAfterBreak="0">
     <w:nsid w:val="2DA373FA"/>
     <w:multiLevelType w:val="multilevel"/>
     <w:tmpl w:val="3C8054F4"/>
@@ -9551,7 +10266,7 @@
       </w:rPr>
     </w:lvl>
   </w:abstractNum>
-  <w:abstractNum w:abstractNumId="14" w15:restartNumberingAfterBreak="0">
+  <w:abstractNum w:abstractNumId="15" w15:restartNumberingAfterBreak="0">
     <w:nsid w:val="30BE229A"/>
     <w:multiLevelType w:val="multilevel"/>
     <w:tmpl w:val="4FB8BAEA"/>
@@ -9700,7 +10415,7 @@
       </w:rPr>
     </w:lvl>
   </w:abstractNum>
-  <w:abstractNum w:abstractNumId="15" w15:restartNumberingAfterBreak="0">
+  <w:abstractNum w:abstractNumId="16" w15:restartNumberingAfterBreak="0">
     <w:nsid w:val="319B5188"/>
     <w:multiLevelType w:val="multilevel"/>
     <w:tmpl w:val="4E5A3FC6"/>
@@ -9849,7 +10564,7 @@
       </w:rPr>
     </w:lvl>
   </w:abstractNum>
-  <w:abstractNum w:abstractNumId="16" w15:restartNumberingAfterBreak="0">
+  <w:abstractNum w:abstractNumId="17" w15:restartNumberingAfterBreak="0">
     <w:nsid w:val="335B7282"/>
     <w:multiLevelType w:val="multilevel"/>
     <w:tmpl w:val="6D282F9C"/>
@@ -9998,7 +10713,7 @@
       </w:rPr>
     </w:lvl>
   </w:abstractNum>
-  <w:abstractNum w:abstractNumId="17" w15:restartNumberingAfterBreak="0">
+  <w:abstractNum w:abstractNumId="18" w15:restartNumberingAfterBreak="0">
     <w:nsid w:val="386E0A95"/>
     <w:multiLevelType w:val="multilevel"/>
     <w:tmpl w:val="4B30F2D2"/>
@@ -10147,7 +10862,7 @@
       </w:rPr>
     </w:lvl>
   </w:abstractNum>
-  <w:abstractNum w:abstractNumId="18" w15:restartNumberingAfterBreak="0">
+  <w:abstractNum w:abstractNumId="19" w15:restartNumberingAfterBreak="0">
     <w:nsid w:val="398B4787"/>
     <w:multiLevelType w:val="multilevel"/>
     <w:tmpl w:val="AA80A196"/>
@@ -10296,7 +11011,7 @@
       </w:rPr>
     </w:lvl>
   </w:abstractNum>
-  <w:abstractNum w:abstractNumId="19" w15:restartNumberingAfterBreak="0">
+  <w:abstractNum w:abstractNumId="20" w15:restartNumberingAfterBreak="0">
     <w:nsid w:val="40DE4417"/>
     <w:multiLevelType w:val="multilevel"/>
     <w:tmpl w:val="E6B66000"/>
@@ -10445,7 +11160,7 @@
       </w:rPr>
     </w:lvl>
   </w:abstractNum>
-  <w:abstractNum w:abstractNumId="20" w15:restartNumberingAfterBreak="0">
+  <w:abstractNum w:abstractNumId="21" w15:restartNumberingAfterBreak="0">
     <w:nsid w:val="499E75AF"/>
     <w:multiLevelType w:val="multilevel"/>
     <w:tmpl w:val="0D18A746"/>
@@ -10594,7 +11309,7 @@
       </w:rPr>
     </w:lvl>
   </w:abstractNum>
-  <w:abstractNum w:abstractNumId="21" w15:restartNumberingAfterBreak="0">
+  <w:abstractNum w:abstractNumId="22" w15:restartNumberingAfterBreak="0">
     <w:nsid w:val="4AE9181A"/>
     <w:multiLevelType w:val="multilevel"/>
     <w:tmpl w:val="C33EDC3A"/>
@@ -10743,7 +11458,7 @@
       </w:rPr>
     </w:lvl>
   </w:abstractNum>
-  <w:abstractNum w:abstractNumId="22" w15:restartNumberingAfterBreak="0">
+  <w:abstractNum w:abstractNumId="23" w15:restartNumberingAfterBreak="0">
     <w:nsid w:val="4F5657DB"/>
     <w:multiLevelType w:val="multilevel"/>
     <w:tmpl w:val="72629164"/>
@@ -10892,7 +11607,7 @@
       </w:rPr>
     </w:lvl>
   </w:abstractNum>
-  <w:abstractNum w:abstractNumId="23" w15:restartNumberingAfterBreak="0">
+  <w:abstractNum w:abstractNumId="24" w15:restartNumberingAfterBreak="0">
     <w:nsid w:val="50602FCB"/>
     <w:multiLevelType w:val="multilevel"/>
     <w:tmpl w:val="5414D656"/>
@@ -11041,7 +11756,7 @@
       </w:rPr>
     </w:lvl>
   </w:abstractNum>
-  <w:abstractNum w:abstractNumId="24" w15:restartNumberingAfterBreak="0">
+  <w:abstractNum w:abstractNumId="25" w15:restartNumberingAfterBreak="0">
     <w:nsid w:val="50F46C42"/>
     <w:multiLevelType w:val="multilevel"/>
     <w:tmpl w:val="EE000B36"/>
@@ -11190,7 +11905,7 @@
       </w:rPr>
     </w:lvl>
   </w:abstractNum>
-  <w:abstractNum w:abstractNumId="25" w15:restartNumberingAfterBreak="0">
+  <w:abstractNum w:abstractNumId="26" w15:restartNumberingAfterBreak="0">
     <w:nsid w:val="513239BC"/>
     <w:multiLevelType w:val="multilevel"/>
     <w:tmpl w:val="20EE8E68"/>
@@ -11339,7 +12054,305 @@
       </w:rPr>
     </w:lvl>
   </w:abstractNum>
-  <w:abstractNum w:abstractNumId="26" w15:restartNumberingAfterBreak="0">
+  <w:abstractNum w:abstractNumId="27" w15:restartNumberingAfterBreak="0">
+    <w:nsid w:val="51810C17"/>
+    <w:multiLevelType w:val="multilevel"/>
+    <w:tmpl w:val="FDD0B7FC"/>
+    <w:lvl w:ilvl="0">
+      <w:start w:val="1"/>
+      <w:numFmt w:val="bullet"/>
+      <w:lvlText w:val=""/>
+      <w:lvlJc w:val="left"/>
+      <w:pPr>
+        <w:tabs>
+          <w:tab w:val="num" w:pos="720"/>
+        </w:tabs>
+        <w:ind w:left="720" w:hanging="360"/>
+      </w:pPr>
+      <w:rPr>
+        <w:rFonts w:ascii="Symbol" w:hAnsi="Symbol" w:hint="default"/>
+        <w:sz w:val="20"/>
+      </w:rPr>
+    </w:lvl>
+    <w:lvl w:ilvl="1" w:tentative="1">
+      <w:start w:val="1"/>
+      <w:numFmt w:val="bullet"/>
+      <w:lvlText w:val="o"/>
+      <w:lvlJc w:val="left"/>
+      <w:pPr>
+        <w:tabs>
+          <w:tab w:val="num" w:pos="1440"/>
+        </w:tabs>
+        <w:ind w:left="1440" w:hanging="360"/>
+      </w:pPr>
+      <w:rPr>
+        <w:rFonts w:ascii="Courier New" w:hAnsi="Courier New" w:hint="default"/>
+        <w:sz w:val="20"/>
+      </w:rPr>
+    </w:lvl>
+    <w:lvl w:ilvl="2" w:tentative="1">
+      <w:start w:val="1"/>
+      <w:numFmt w:val="bullet"/>
+      <w:lvlText w:val=""/>
+      <w:lvlJc w:val="left"/>
+      <w:pPr>
+        <w:tabs>
+          <w:tab w:val="num" w:pos="2160"/>
+        </w:tabs>
+        <w:ind w:left="2160" w:hanging="360"/>
+      </w:pPr>
+      <w:rPr>
+        <w:rFonts w:ascii="Wingdings" w:hAnsi="Wingdings" w:hint="default"/>
+        <w:sz w:val="20"/>
+      </w:rPr>
+    </w:lvl>
+    <w:lvl w:ilvl="3" w:tentative="1">
+      <w:start w:val="1"/>
+      <w:numFmt w:val="bullet"/>
+      <w:lvlText w:val=""/>
+      <w:lvlJc w:val="left"/>
+      <w:pPr>
+        <w:tabs>
+          <w:tab w:val="num" w:pos="2880"/>
+        </w:tabs>
+        <w:ind w:left="2880" w:hanging="360"/>
+      </w:pPr>
+      <w:rPr>
+        <w:rFonts w:ascii="Wingdings" w:hAnsi="Wingdings" w:hint="default"/>
+        <w:sz w:val="20"/>
+      </w:rPr>
+    </w:lvl>
+    <w:lvl w:ilvl="4" w:tentative="1">
+      <w:start w:val="1"/>
+      <w:numFmt w:val="bullet"/>
+      <w:lvlText w:val=""/>
+      <w:lvlJc w:val="left"/>
+      <w:pPr>
+        <w:tabs>
+          <w:tab w:val="num" w:pos="3600"/>
+        </w:tabs>
+        <w:ind w:left="3600" w:hanging="360"/>
+      </w:pPr>
+      <w:rPr>
+        <w:rFonts w:ascii="Wingdings" w:hAnsi="Wingdings" w:hint="default"/>
+        <w:sz w:val="20"/>
+      </w:rPr>
+    </w:lvl>
+    <w:lvl w:ilvl="5" w:tentative="1">
+      <w:start w:val="1"/>
+      <w:numFmt w:val="bullet"/>
+      <w:lvlText w:val=""/>
+      <w:lvlJc w:val="left"/>
+      <w:pPr>
+        <w:tabs>
+          <w:tab w:val="num" w:pos="4320"/>
+        </w:tabs>
+        <w:ind w:left="4320" w:hanging="360"/>
+      </w:pPr>
+      <w:rPr>
+        <w:rFonts w:ascii="Wingdings" w:hAnsi="Wingdings" w:hint="default"/>
+        <w:sz w:val="20"/>
+      </w:rPr>
+    </w:lvl>
+    <w:lvl w:ilvl="6" w:tentative="1">
+      <w:start w:val="1"/>
+      <w:numFmt w:val="bullet"/>
+      <w:lvlText w:val=""/>
+      <w:lvlJc w:val="left"/>
+      <w:pPr>
+        <w:tabs>
+          <w:tab w:val="num" w:pos="5040"/>
+        </w:tabs>
+        <w:ind w:left="5040" w:hanging="360"/>
+      </w:pPr>
+      <w:rPr>
+        <w:rFonts w:ascii="Wingdings" w:hAnsi="Wingdings" w:hint="default"/>
+        <w:sz w:val="20"/>
+      </w:rPr>
+    </w:lvl>
+    <w:lvl w:ilvl="7" w:tentative="1">
+      <w:start w:val="1"/>
+      <w:numFmt w:val="bullet"/>
+      <w:lvlText w:val=""/>
+      <w:lvlJc w:val="left"/>
+      <w:pPr>
+        <w:tabs>
+          <w:tab w:val="num" w:pos="5760"/>
+        </w:tabs>
+        <w:ind w:left="5760" w:hanging="360"/>
+      </w:pPr>
+      <w:rPr>
+        <w:rFonts w:ascii="Wingdings" w:hAnsi="Wingdings" w:hint="default"/>
+        <w:sz w:val="20"/>
+      </w:rPr>
+    </w:lvl>
+    <w:lvl w:ilvl="8" w:tentative="1">
+      <w:start w:val="1"/>
+      <w:numFmt w:val="bullet"/>
+      <w:lvlText w:val=""/>
+      <w:lvlJc w:val="left"/>
+      <w:pPr>
+        <w:tabs>
+          <w:tab w:val="num" w:pos="6480"/>
+        </w:tabs>
+        <w:ind w:left="6480" w:hanging="360"/>
+      </w:pPr>
+      <w:rPr>
+        <w:rFonts w:ascii="Wingdings" w:hAnsi="Wingdings" w:hint="default"/>
+        <w:sz w:val="20"/>
+      </w:rPr>
+    </w:lvl>
+  </w:abstractNum>
+  <w:abstractNum w:abstractNumId="28" w15:restartNumberingAfterBreak="0">
+    <w:nsid w:val="531934F4"/>
+    <w:multiLevelType w:val="multilevel"/>
+    <w:tmpl w:val="4C6AE814"/>
+    <w:lvl w:ilvl="0">
+      <w:start w:val="1"/>
+      <w:numFmt w:val="bullet"/>
+      <w:lvlText w:val=""/>
+      <w:lvlJc w:val="left"/>
+      <w:pPr>
+        <w:tabs>
+          <w:tab w:val="num" w:pos="720"/>
+        </w:tabs>
+        <w:ind w:left="720" w:hanging="360"/>
+      </w:pPr>
+      <w:rPr>
+        <w:rFonts w:ascii="Symbol" w:hAnsi="Symbol" w:hint="default"/>
+        <w:sz w:val="20"/>
+      </w:rPr>
+    </w:lvl>
+    <w:lvl w:ilvl="1" w:tentative="1">
+      <w:start w:val="1"/>
+      <w:numFmt w:val="bullet"/>
+      <w:lvlText w:val="o"/>
+      <w:lvlJc w:val="left"/>
+      <w:pPr>
+        <w:tabs>
+          <w:tab w:val="num" w:pos="1440"/>
+        </w:tabs>
+        <w:ind w:left="1440" w:hanging="360"/>
+      </w:pPr>
+      <w:rPr>
+        <w:rFonts w:ascii="Courier New" w:hAnsi="Courier New" w:hint="default"/>
+        <w:sz w:val="20"/>
+      </w:rPr>
+    </w:lvl>
+    <w:lvl w:ilvl="2" w:tentative="1">
+      <w:start w:val="1"/>
+      <w:numFmt w:val="bullet"/>
+      <w:lvlText w:val=""/>
+      <w:lvlJc w:val="left"/>
+      <w:pPr>
+        <w:tabs>
+          <w:tab w:val="num" w:pos="2160"/>
+        </w:tabs>
+        <w:ind w:left="2160" w:hanging="360"/>
+      </w:pPr>
+      <w:rPr>
+        <w:rFonts w:ascii="Wingdings" w:hAnsi="Wingdings" w:hint="default"/>
+        <w:sz w:val="20"/>
+      </w:rPr>
+    </w:lvl>
+    <w:lvl w:ilvl="3" w:tentative="1">
+      <w:start w:val="1"/>
+      <w:numFmt w:val="bullet"/>
+      <w:lvlText w:val=""/>
+      <w:lvlJc w:val="left"/>
+      <w:pPr>
+        <w:tabs>
+          <w:tab w:val="num" w:pos="2880"/>
+        </w:tabs>
+        <w:ind w:left="2880" w:hanging="360"/>
+      </w:pPr>
+      <w:rPr>
+        <w:rFonts w:ascii="Wingdings" w:hAnsi="Wingdings" w:hint="default"/>
+        <w:sz w:val="20"/>
+      </w:rPr>
+    </w:lvl>
+    <w:lvl w:ilvl="4" w:tentative="1">
+      <w:start w:val="1"/>
+      <w:numFmt w:val="bullet"/>
+      <w:lvlText w:val=""/>
+      <w:lvlJc w:val="left"/>
+      <w:pPr>
+        <w:tabs>
+          <w:tab w:val="num" w:pos="3600"/>
+        </w:tabs>
+        <w:ind w:left="3600" w:hanging="360"/>
+      </w:pPr>
+      <w:rPr>
+        <w:rFonts w:ascii="Wingdings" w:hAnsi="Wingdings" w:hint="default"/>
+        <w:sz w:val="20"/>
+      </w:rPr>
+    </w:lvl>
+    <w:lvl w:ilvl="5" w:tentative="1">
+      <w:start w:val="1"/>
+      <w:numFmt w:val="bullet"/>
+      <w:lvlText w:val=""/>
+      <w:lvlJc w:val="left"/>
+      <w:pPr>
+        <w:tabs>
+          <w:tab w:val="num" w:pos="4320"/>
+        </w:tabs>
+        <w:ind w:left="4320" w:hanging="360"/>
+      </w:pPr>
+      <w:rPr>
+        <w:rFonts w:ascii="Wingdings" w:hAnsi="Wingdings" w:hint="default"/>
+        <w:sz w:val="20"/>
+      </w:rPr>
+    </w:lvl>
+    <w:lvl w:ilvl="6" w:tentative="1">
+      <w:start w:val="1"/>
+      <w:numFmt w:val="bullet"/>
+      <w:lvlText w:val=""/>
+      <w:lvlJc w:val="left"/>
+      <w:pPr>
+        <w:tabs>
+          <w:tab w:val="num" w:pos="5040"/>
+        </w:tabs>
+        <w:ind w:left="5040" w:hanging="360"/>
+      </w:pPr>
+      <w:rPr>
+        <w:rFonts w:ascii="Wingdings" w:hAnsi="Wingdings" w:hint="default"/>
+        <w:sz w:val="20"/>
+      </w:rPr>
+    </w:lvl>
+    <w:lvl w:ilvl="7" w:tentative="1">
+      <w:start w:val="1"/>
+      <w:numFmt w:val="bullet"/>
+      <w:lvlText w:val=""/>
+      <w:lvlJc w:val="left"/>
+      <w:pPr>
+        <w:tabs>
+          <w:tab w:val="num" w:pos="5760"/>
+        </w:tabs>
+        <w:ind w:left="5760" w:hanging="360"/>
+      </w:pPr>
+      <w:rPr>
+        <w:rFonts w:ascii="Wingdings" w:hAnsi="Wingdings" w:hint="default"/>
+        <w:sz w:val="20"/>
+      </w:rPr>
+    </w:lvl>
+    <w:lvl w:ilvl="8" w:tentative="1">
+      <w:start w:val="1"/>
+      <w:numFmt w:val="bullet"/>
+      <w:lvlText w:val=""/>
+      <w:lvlJc w:val="left"/>
+      <w:pPr>
+        <w:tabs>
+          <w:tab w:val="num" w:pos="6480"/>
+        </w:tabs>
+        <w:ind w:left="6480" w:hanging="360"/>
+      </w:pPr>
+      <w:rPr>
+        <w:rFonts w:ascii="Wingdings" w:hAnsi="Wingdings" w:hint="default"/>
+        <w:sz w:val="20"/>
+      </w:rPr>
+    </w:lvl>
+  </w:abstractNum>
+  <w:abstractNum w:abstractNumId="29" w15:restartNumberingAfterBreak="0">
     <w:nsid w:val="5A263A39"/>
     <w:multiLevelType w:val="multilevel"/>
     <w:tmpl w:val="CAC80E08"/>
@@ -11456,7 +12469,7 @@
       </w:pPr>
     </w:lvl>
   </w:abstractNum>
-  <w:abstractNum w:abstractNumId="27" w15:restartNumberingAfterBreak="0">
+  <w:abstractNum w:abstractNumId="30" w15:restartNumberingAfterBreak="0">
     <w:nsid w:val="5D652EB3"/>
     <w:multiLevelType w:val="multilevel"/>
     <w:tmpl w:val="645A2EE0"/>
@@ -11605,7 +12618,7 @@
       </w:rPr>
     </w:lvl>
   </w:abstractNum>
-  <w:abstractNum w:abstractNumId="28" w15:restartNumberingAfterBreak="0">
+  <w:abstractNum w:abstractNumId="31" w15:restartNumberingAfterBreak="0">
     <w:nsid w:val="5DAB20A7"/>
     <w:multiLevelType w:val="multilevel"/>
     <w:tmpl w:val="DF5A40E8"/>
@@ -11754,7 +12767,305 @@
       </w:rPr>
     </w:lvl>
   </w:abstractNum>
-  <w:abstractNum w:abstractNumId="29" w15:restartNumberingAfterBreak="0">
+  <w:abstractNum w:abstractNumId="32" w15:restartNumberingAfterBreak="0">
+    <w:nsid w:val="62552E68"/>
+    <w:multiLevelType w:val="multilevel"/>
+    <w:tmpl w:val="2A5E9B22"/>
+    <w:lvl w:ilvl="0">
+      <w:start w:val="1"/>
+      <w:numFmt w:val="bullet"/>
+      <w:lvlText w:val=""/>
+      <w:lvlJc w:val="left"/>
+      <w:pPr>
+        <w:tabs>
+          <w:tab w:val="num" w:pos="720"/>
+        </w:tabs>
+        <w:ind w:left="720" w:hanging="360"/>
+      </w:pPr>
+      <w:rPr>
+        <w:rFonts w:ascii="Symbol" w:hAnsi="Symbol" w:hint="default"/>
+        <w:sz w:val="20"/>
+      </w:rPr>
+    </w:lvl>
+    <w:lvl w:ilvl="1" w:tentative="1">
+      <w:start w:val="1"/>
+      <w:numFmt w:val="bullet"/>
+      <w:lvlText w:val="o"/>
+      <w:lvlJc w:val="left"/>
+      <w:pPr>
+        <w:tabs>
+          <w:tab w:val="num" w:pos="1440"/>
+        </w:tabs>
+        <w:ind w:left="1440" w:hanging="360"/>
+      </w:pPr>
+      <w:rPr>
+        <w:rFonts w:ascii="Courier New" w:hAnsi="Courier New" w:hint="default"/>
+        <w:sz w:val="20"/>
+      </w:rPr>
+    </w:lvl>
+    <w:lvl w:ilvl="2" w:tentative="1">
+      <w:start w:val="1"/>
+      <w:numFmt w:val="bullet"/>
+      <w:lvlText w:val=""/>
+      <w:lvlJc w:val="left"/>
+      <w:pPr>
+        <w:tabs>
+          <w:tab w:val="num" w:pos="2160"/>
+        </w:tabs>
+        <w:ind w:left="2160" w:hanging="360"/>
+      </w:pPr>
+      <w:rPr>
+        <w:rFonts w:ascii="Wingdings" w:hAnsi="Wingdings" w:hint="default"/>
+        <w:sz w:val="20"/>
+      </w:rPr>
+    </w:lvl>
+    <w:lvl w:ilvl="3" w:tentative="1">
+      <w:start w:val="1"/>
+      <w:numFmt w:val="bullet"/>
+      <w:lvlText w:val=""/>
+      <w:lvlJc w:val="left"/>
+      <w:pPr>
+        <w:tabs>
+          <w:tab w:val="num" w:pos="2880"/>
+        </w:tabs>
+        <w:ind w:left="2880" w:hanging="360"/>
+      </w:pPr>
+      <w:rPr>
+        <w:rFonts w:ascii="Wingdings" w:hAnsi="Wingdings" w:hint="default"/>
+        <w:sz w:val="20"/>
+      </w:rPr>
+    </w:lvl>
+    <w:lvl w:ilvl="4" w:tentative="1">
+      <w:start w:val="1"/>
+      <w:numFmt w:val="bullet"/>
+      <w:lvlText w:val=""/>
+      <w:lvlJc w:val="left"/>
+      <w:pPr>
+        <w:tabs>
+          <w:tab w:val="num" w:pos="3600"/>
+        </w:tabs>
+        <w:ind w:left="3600" w:hanging="360"/>
+      </w:pPr>
+      <w:rPr>
+        <w:rFonts w:ascii="Wingdings" w:hAnsi="Wingdings" w:hint="default"/>
+        <w:sz w:val="20"/>
+      </w:rPr>
+    </w:lvl>
+    <w:lvl w:ilvl="5" w:tentative="1">
+      <w:start w:val="1"/>
+      <w:numFmt w:val="bullet"/>
+      <w:lvlText w:val=""/>
+      <w:lvlJc w:val="left"/>
+      <w:pPr>
+        <w:tabs>
+          <w:tab w:val="num" w:pos="4320"/>
+        </w:tabs>
+        <w:ind w:left="4320" w:hanging="360"/>
+      </w:pPr>
+      <w:rPr>
+        <w:rFonts w:ascii="Wingdings" w:hAnsi="Wingdings" w:hint="default"/>
+        <w:sz w:val="20"/>
+      </w:rPr>
+    </w:lvl>
+    <w:lvl w:ilvl="6" w:tentative="1">
+      <w:start w:val="1"/>
+      <w:numFmt w:val="bullet"/>
+      <w:lvlText w:val=""/>
+      <w:lvlJc w:val="left"/>
+      <w:pPr>
+        <w:tabs>
+          <w:tab w:val="num" w:pos="5040"/>
+        </w:tabs>
+        <w:ind w:left="5040" w:hanging="360"/>
+      </w:pPr>
+      <w:rPr>
+        <w:rFonts w:ascii="Wingdings" w:hAnsi="Wingdings" w:hint="default"/>
+        <w:sz w:val="20"/>
+      </w:rPr>
+    </w:lvl>
+    <w:lvl w:ilvl="7" w:tentative="1">
+      <w:start w:val="1"/>
+      <w:numFmt w:val="bullet"/>
+      <w:lvlText w:val=""/>
+      <w:lvlJc w:val="left"/>
+      <w:pPr>
+        <w:tabs>
+          <w:tab w:val="num" w:pos="5760"/>
+        </w:tabs>
+        <w:ind w:left="5760" w:hanging="360"/>
+      </w:pPr>
+      <w:rPr>
+        <w:rFonts w:ascii="Wingdings" w:hAnsi="Wingdings" w:hint="default"/>
+        <w:sz w:val="20"/>
+      </w:rPr>
+    </w:lvl>
+    <w:lvl w:ilvl="8" w:tentative="1">
+      <w:start w:val="1"/>
+      <w:numFmt w:val="bullet"/>
+      <w:lvlText w:val=""/>
+      <w:lvlJc w:val="left"/>
+      <w:pPr>
+        <w:tabs>
+          <w:tab w:val="num" w:pos="6480"/>
+        </w:tabs>
+        <w:ind w:left="6480" w:hanging="360"/>
+      </w:pPr>
+      <w:rPr>
+        <w:rFonts w:ascii="Wingdings" w:hAnsi="Wingdings" w:hint="default"/>
+        <w:sz w:val="20"/>
+      </w:rPr>
+    </w:lvl>
+  </w:abstractNum>
+  <w:abstractNum w:abstractNumId="33" w15:restartNumberingAfterBreak="0">
+    <w:nsid w:val="662600B0"/>
+    <w:multiLevelType w:val="multilevel"/>
+    <w:tmpl w:val="2B34BEBC"/>
+    <w:lvl w:ilvl="0">
+      <w:start w:val="1"/>
+      <w:numFmt w:val="bullet"/>
+      <w:lvlText w:val=""/>
+      <w:lvlJc w:val="left"/>
+      <w:pPr>
+        <w:tabs>
+          <w:tab w:val="num" w:pos="720"/>
+        </w:tabs>
+        <w:ind w:left="720" w:hanging="360"/>
+      </w:pPr>
+      <w:rPr>
+        <w:rFonts w:ascii="Symbol" w:hAnsi="Symbol" w:hint="default"/>
+        <w:sz w:val="20"/>
+      </w:rPr>
+    </w:lvl>
+    <w:lvl w:ilvl="1" w:tentative="1">
+      <w:start w:val="1"/>
+      <w:numFmt w:val="bullet"/>
+      <w:lvlText w:val="o"/>
+      <w:lvlJc w:val="left"/>
+      <w:pPr>
+        <w:tabs>
+          <w:tab w:val="num" w:pos="1440"/>
+        </w:tabs>
+        <w:ind w:left="1440" w:hanging="360"/>
+      </w:pPr>
+      <w:rPr>
+        <w:rFonts w:ascii="Courier New" w:hAnsi="Courier New" w:hint="default"/>
+        <w:sz w:val="20"/>
+      </w:rPr>
+    </w:lvl>
+    <w:lvl w:ilvl="2" w:tentative="1">
+      <w:start w:val="1"/>
+      <w:numFmt w:val="bullet"/>
+      <w:lvlText w:val=""/>
+      <w:lvlJc w:val="left"/>
+      <w:pPr>
+        <w:tabs>
+          <w:tab w:val="num" w:pos="2160"/>
+        </w:tabs>
+        <w:ind w:left="2160" w:hanging="360"/>
+      </w:pPr>
+      <w:rPr>
+        <w:rFonts w:ascii="Wingdings" w:hAnsi="Wingdings" w:hint="default"/>
+        <w:sz w:val="20"/>
+      </w:rPr>
+    </w:lvl>
+    <w:lvl w:ilvl="3" w:tentative="1">
+      <w:start w:val="1"/>
+      <w:numFmt w:val="bullet"/>
+      <w:lvlText w:val=""/>
+      <w:lvlJc w:val="left"/>
+      <w:pPr>
+        <w:tabs>
+          <w:tab w:val="num" w:pos="2880"/>
+        </w:tabs>
+        <w:ind w:left="2880" w:hanging="360"/>
+      </w:pPr>
+      <w:rPr>
+        <w:rFonts w:ascii="Wingdings" w:hAnsi="Wingdings" w:hint="default"/>
+        <w:sz w:val="20"/>
+      </w:rPr>
+    </w:lvl>
+    <w:lvl w:ilvl="4" w:tentative="1">
+      <w:start w:val="1"/>
+      <w:numFmt w:val="bullet"/>
+      <w:lvlText w:val=""/>
+      <w:lvlJc w:val="left"/>
+      <w:pPr>
+        <w:tabs>
+          <w:tab w:val="num" w:pos="3600"/>
+        </w:tabs>
+        <w:ind w:left="3600" w:hanging="360"/>
+      </w:pPr>
+      <w:rPr>
+        <w:rFonts w:ascii="Wingdings" w:hAnsi="Wingdings" w:hint="default"/>
+        <w:sz w:val="20"/>
+      </w:rPr>
+    </w:lvl>
+    <w:lvl w:ilvl="5" w:tentative="1">
+      <w:start w:val="1"/>
+      <w:numFmt w:val="bullet"/>
+      <w:lvlText w:val=""/>
+      <w:lvlJc w:val="left"/>
+      <w:pPr>
+        <w:tabs>
+          <w:tab w:val="num" w:pos="4320"/>
+        </w:tabs>
+        <w:ind w:left="4320" w:hanging="360"/>
+      </w:pPr>
+      <w:rPr>
+        <w:rFonts w:ascii="Wingdings" w:hAnsi="Wingdings" w:hint="default"/>
+        <w:sz w:val="20"/>
+      </w:rPr>
+    </w:lvl>
+    <w:lvl w:ilvl="6" w:tentative="1">
+      <w:start w:val="1"/>
+      <w:numFmt w:val="bullet"/>
+      <w:lvlText w:val=""/>
+      <w:lvlJc w:val="left"/>
+      <w:pPr>
+        <w:tabs>
+          <w:tab w:val="num" w:pos="5040"/>
+        </w:tabs>
+        <w:ind w:left="5040" w:hanging="360"/>
+      </w:pPr>
+      <w:rPr>
+        <w:rFonts w:ascii="Wingdings" w:hAnsi="Wingdings" w:hint="default"/>
+        <w:sz w:val="20"/>
+      </w:rPr>
+    </w:lvl>
+    <w:lvl w:ilvl="7" w:tentative="1">
+      <w:start w:val="1"/>
+      <w:numFmt w:val="bullet"/>
+      <w:lvlText w:val=""/>
+      <w:lvlJc w:val="left"/>
+      <w:pPr>
+        <w:tabs>
+          <w:tab w:val="num" w:pos="5760"/>
+        </w:tabs>
+        <w:ind w:left="5760" w:hanging="360"/>
+      </w:pPr>
+      <w:rPr>
+        <w:rFonts w:ascii="Wingdings" w:hAnsi="Wingdings" w:hint="default"/>
+        <w:sz w:val="20"/>
+      </w:rPr>
+    </w:lvl>
+    <w:lvl w:ilvl="8" w:tentative="1">
+      <w:start w:val="1"/>
+      <w:numFmt w:val="bullet"/>
+      <w:lvlText w:val=""/>
+      <w:lvlJc w:val="left"/>
+      <w:pPr>
+        <w:tabs>
+          <w:tab w:val="num" w:pos="6480"/>
+        </w:tabs>
+        <w:ind w:left="6480" w:hanging="360"/>
+      </w:pPr>
+      <w:rPr>
+        <w:rFonts w:ascii="Wingdings" w:hAnsi="Wingdings" w:hint="default"/>
+        <w:sz w:val="20"/>
+      </w:rPr>
+    </w:lvl>
+  </w:abstractNum>
+  <w:abstractNum w:abstractNumId="34" w15:restartNumberingAfterBreak="0">
     <w:nsid w:val="6A341486"/>
     <w:multiLevelType w:val="multilevel"/>
     <w:tmpl w:val="0632264E"/>
@@ -11903,7 +13214,156 @@
       </w:rPr>
     </w:lvl>
   </w:abstractNum>
-  <w:abstractNum w:abstractNumId="30" w15:restartNumberingAfterBreak="0">
+  <w:abstractNum w:abstractNumId="35" w15:restartNumberingAfterBreak="0">
+    <w:nsid w:val="6B420C8A"/>
+    <w:multiLevelType w:val="multilevel"/>
+    <w:tmpl w:val="5B6A5BA0"/>
+    <w:lvl w:ilvl="0">
+      <w:start w:val="1"/>
+      <w:numFmt w:val="bullet"/>
+      <w:lvlText w:val=""/>
+      <w:lvlJc w:val="left"/>
+      <w:pPr>
+        <w:tabs>
+          <w:tab w:val="num" w:pos="720"/>
+        </w:tabs>
+        <w:ind w:left="720" w:hanging="360"/>
+      </w:pPr>
+      <w:rPr>
+        <w:rFonts w:ascii="Symbol" w:hAnsi="Symbol" w:hint="default"/>
+        <w:sz w:val="20"/>
+      </w:rPr>
+    </w:lvl>
+    <w:lvl w:ilvl="1" w:tentative="1">
+      <w:start w:val="1"/>
+      <w:numFmt w:val="bullet"/>
+      <w:lvlText w:val="o"/>
+      <w:lvlJc w:val="left"/>
+      <w:pPr>
+        <w:tabs>
+          <w:tab w:val="num" w:pos="1440"/>
+        </w:tabs>
+        <w:ind w:left="1440" w:hanging="360"/>
+      </w:pPr>
+      <w:rPr>
+        <w:rFonts w:ascii="Courier New" w:hAnsi="Courier New" w:hint="default"/>
+        <w:sz w:val="20"/>
+      </w:rPr>
+    </w:lvl>
+    <w:lvl w:ilvl="2" w:tentative="1">
+      <w:start w:val="1"/>
+      <w:numFmt w:val="bullet"/>
+      <w:lvlText w:val=""/>
+      <w:lvlJc w:val="left"/>
+      <w:pPr>
+        <w:tabs>
+          <w:tab w:val="num" w:pos="2160"/>
+        </w:tabs>
+        <w:ind w:left="2160" w:hanging="360"/>
+      </w:pPr>
+      <w:rPr>
+        <w:rFonts w:ascii="Wingdings" w:hAnsi="Wingdings" w:hint="default"/>
+        <w:sz w:val="20"/>
+      </w:rPr>
+    </w:lvl>
+    <w:lvl w:ilvl="3" w:tentative="1">
+      <w:start w:val="1"/>
+      <w:numFmt w:val="bullet"/>
+      <w:lvlText w:val=""/>
+      <w:lvlJc w:val="left"/>
+      <w:pPr>
+        <w:tabs>
+          <w:tab w:val="num" w:pos="2880"/>
+        </w:tabs>
+        <w:ind w:left="2880" w:hanging="360"/>
+      </w:pPr>
+      <w:rPr>
+        <w:rFonts w:ascii="Wingdings" w:hAnsi="Wingdings" w:hint="default"/>
+        <w:sz w:val="20"/>
+      </w:rPr>
+    </w:lvl>
+    <w:lvl w:ilvl="4" w:tentative="1">
+      <w:start w:val="1"/>
+      <w:numFmt w:val="bullet"/>
+      <w:lvlText w:val=""/>
+      <w:lvlJc w:val="left"/>
+      <w:pPr>
+        <w:tabs>
+          <w:tab w:val="num" w:pos="3600"/>
+        </w:tabs>
+        <w:ind w:left="3600" w:hanging="360"/>
+      </w:pPr>
+      <w:rPr>
+        <w:rFonts w:ascii="Wingdings" w:hAnsi="Wingdings" w:hint="default"/>
+        <w:sz w:val="20"/>
+      </w:rPr>
+    </w:lvl>
+    <w:lvl w:ilvl="5" w:tentative="1">
+      <w:start w:val="1"/>
+      <w:numFmt w:val="bullet"/>
+      <w:lvlText w:val=""/>
+      <w:lvlJc w:val="left"/>
+      <w:pPr>
+        <w:tabs>
+          <w:tab w:val="num" w:pos="4320"/>
+        </w:tabs>
+        <w:ind w:left="4320" w:hanging="360"/>
+      </w:pPr>
+      <w:rPr>
+        <w:rFonts w:ascii="Wingdings" w:hAnsi="Wingdings" w:hint="default"/>
+        <w:sz w:val="20"/>
+      </w:rPr>
+    </w:lvl>
+    <w:lvl w:ilvl="6" w:tentative="1">
+      <w:start w:val="1"/>
+      <w:numFmt w:val="bullet"/>
+      <w:lvlText w:val=""/>
+      <w:lvlJc w:val="left"/>
+      <w:pPr>
+        <w:tabs>
+          <w:tab w:val="num" w:pos="5040"/>
+        </w:tabs>
+        <w:ind w:left="5040" w:hanging="360"/>
+      </w:pPr>
+      <w:rPr>
+        <w:rFonts w:ascii="Wingdings" w:hAnsi="Wingdings" w:hint="default"/>
+        <w:sz w:val="20"/>
+      </w:rPr>
+    </w:lvl>
+    <w:lvl w:ilvl="7" w:tentative="1">
+      <w:start w:val="1"/>
+      <w:numFmt w:val="bullet"/>
+      <w:lvlText w:val=""/>
+      <w:lvlJc w:val="left"/>
+      <w:pPr>
+        <w:tabs>
+          <w:tab w:val="num" w:pos="5760"/>
+        </w:tabs>
+        <w:ind w:left="5760" w:hanging="360"/>
+      </w:pPr>
+      <w:rPr>
+        <w:rFonts w:ascii="Wingdings" w:hAnsi="Wingdings" w:hint="default"/>
+        <w:sz w:val="20"/>
+      </w:rPr>
+    </w:lvl>
+    <w:lvl w:ilvl="8" w:tentative="1">
+      <w:start w:val="1"/>
+      <w:numFmt w:val="bullet"/>
+      <w:lvlText w:val=""/>
+      <w:lvlJc w:val="left"/>
+      <w:pPr>
+        <w:tabs>
+          <w:tab w:val="num" w:pos="6480"/>
+        </w:tabs>
+        <w:ind w:left="6480" w:hanging="360"/>
+      </w:pPr>
+      <w:rPr>
+        <w:rFonts w:ascii="Wingdings" w:hAnsi="Wingdings" w:hint="default"/>
+        <w:sz w:val="20"/>
+      </w:rPr>
+    </w:lvl>
+  </w:abstractNum>
+  <w:abstractNum w:abstractNumId="36" w15:restartNumberingAfterBreak="0">
     <w:nsid w:val="6C084046"/>
     <w:multiLevelType w:val="multilevel"/>
     <w:tmpl w:val="EA08DD48"/>
@@ -12052,7 +13512,7 @@
       </w:rPr>
     </w:lvl>
   </w:abstractNum>
-  <w:abstractNum w:abstractNumId="31" w15:restartNumberingAfterBreak="0">
+  <w:abstractNum w:abstractNumId="37" w15:restartNumberingAfterBreak="0">
     <w:nsid w:val="6E1D234E"/>
     <w:multiLevelType w:val="multilevel"/>
     <w:tmpl w:val="452C20E2"/>
@@ -12201,7 +13661,7 @@
       </w:rPr>
     </w:lvl>
   </w:abstractNum>
-  <w:abstractNum w:abstractNumId="32" w15:restartNumberingAfterBreak="0">
+  <w:abstractNum w:abstractNumId="38" w15:restartNumberingAfterBreak="0">
     <w:nsid w:val="74E65DDE"/>
     <w:multiLevelType w:val="multilevel"/>
     <w:tmpl w:val="B68CB732"/>
@@ -12350,7 +13810,7 @@
       </w:rPr>
     </w:lvl>
   </w:abstractNum>
-  <w:abstractNum w:abstractNumId="33" w15:restartNumberingAfterBreak="0">
+  <w:abstractNum w:abstractNumId="39" w15:restartNumberingAfterBreak="0">
     <w:nsid w:val="76E6357F"/>
     <w:multiLevelType w:val="multilevel"/>
     <w:tmpl w:val="269A2886"/>
@@ -12499,7 +13959,7 @@
       </w:rPr>
     </w:lvl>
   </w:abstractNum>
-  <w:abstractNum w:abstractNumId="34" w15:restartNumberingAfterBreak="0">
+  <w:abstractNum w:abstractNumId="40" w15:restartNumberingAfterBreak="0">
     <w:nsid w:val="7864655A"/>
     <w:multiLevelType w:val="multilevel"/>
     <w:tmpl w:val="18D4E26C"/>
@@ -12648,7 +14108,7 @@
       </w:rPr>
     </w:lvl>
   </w:abstractNum>
-  <w:abstractNum w:abstractNumId="35" w15:restartNumberingAfterBreak="0">
+  <w:abstractNum w:abstractNumId="41" w15:restartNumberingAfterBreak="0">
     <w:nsid w:val="7C8713E1"/>
     <w:multiLevelType w:val="multilevel"/>
     <w:tmpl w:val="C62C0E2E"/>
@@ -12797,20 +14257,169 @@
       </w:rPr>
     </w:lvl>
   </w:abstractNum>
+  <w:abstractNum w:abstractNumId="42" w15:restartNumberingAfterBreak="0">
+    <w:nsid w:val="7F8B4DA4"/>
+    <w:multiLevelType w:val="multilevel"/>
+    <w:tmpl w:val="BB2AF304"/>
+    <w:lvl w:ilvl="0">
+      <w:start w:val="1"/>
+      <w:numFmt w:val="bullet"/>
+      <w:lvlText w:val=""/>
+      <w:lvlJc w:val="left"/>
+      <w:pPr>
+        <w:tabs>
+          <w:tab w:val="num" w:pos="720"/>
+        </w:tabs>
+        <w:ind w:left="720" w:hanging="360"/>
+      </w:pPr>
+      <w:rPr>
+        <w:rFonts w:ascii="Symbol" w:hAnsi="Symbol" w:hint="default"/>
+        <w:sz w:val="20"/>
+      </w:rPr>
+    </w:lvl>
+    <w:lvl w:ilvl="1" w:tentative="1">
+      <w:start w:val="1"/>
+      <w:numFmt w:val="bullet"/>
+      <w:lvlText w:val="o"/>
+      <w:lvlJc w:val="left"/>
+      <w:pPr>
+        <w:tabs>
+          <w:tab w:val="num" w:pos="1440"/>
+        </w:tabs>
+        <w:ind w:left="1440" w:hanging="360"/>
+      </w:pPr>
+      <w:rPr>
+        <w:rFonts w:ascii="Courier New" w:hAnsi="Courier New" w:hint="default"/>
+        <w:sz w:val="20"/>
+      </w:rPr>
+    </w:lvl>
+    <w:lvl w:ilvl="2" w:tentative="1">
+      <w:start w:val="1"/>
+      <w:numFmt w:val="bullet"/>
+      <w:lvlText w:val=""/>
+      <w:lvlJc w:val="left"/>
+      <w:pPr>
+        <w:tabs>
+          <w:tab w:val="num" w:pos="2160"/>
+        </w:tabs>
+        <w:ind w:left="2160" w:hanging="360"/>
+      </w:pPr>
+      <w:rPr>
+        <w:rFonts w:ascii="Wingdings" w:hAnsi="Wingdings" w:hint="default"/>
+        <w:sz w:val="20"/>
+      </w:rPr>
+    </w:lvl>
+    <w:lvl w:ilvl="3" w:tentative="1">
+      <w:start w:val="1"/>
+      <w:numFmt w:val="bullet"/>
+      <w:lvlText w:val=""/>
+      <w:lvlJc w:val="left"/>
+      <w:pPr>
+        <w:tabs>
+          <w:tab w:val="num" w:pos="2880"/>
+        </w:tabs>
+        <w:ind w:left="2880" w:hanging="360"/>
+      </w:pPr>
+      <w:rPr>
+        <w:rFonts w:ascii="Wingdings" w:hAnsi="Wingdings" w:hint="default"/>
+        <w:sz w:val="20"/>
+      </w:rPr>
+    </w:lvl>
+    <w:lvl w:ilvl="4" w:tentative="1">
+      <w:start w:val="1"/>
+      <w:numFmt w:val="bullet"/>
+      <w:lvlText w:val=""/>
+      <w:lvlJc w:val="left"/>
+      <w:pPr>
+        <w:tabs>
+          <w:tab w:val="num" w:pos="3600"/>
+        </w:tabs>
+        <w:ind w:left="3600" w:hanging="360"/>
+      </w:pPr>
+      <w:rPr>
+        <w:rFonts w:ascii="Wingdings" w:hAnsi="Wingdings" w:hint="default"/>
+        <w:sz w:val="20"/>
+      </w:rPr>
+    </w:lvl>
+    <w:lvl w:ilvl="5" w:tentative="1">
+      <w:start w:val="1"/>
+      <w:numFmt w:val="bullet"/>
+      <w:lvlText w:val=""/>
+      <w:lvlJc w:val="left"/>
+      <w:pPr>
+        <w:tabs>
+          <w:tab w:val="num" w:pos="4320"/>
+        </w:tabs>
+        <w:ind w:left="4320" w:hanging="360"/>
+      </w:pPr>
+      <w:rPr>
+        <w:rFonts w:ascii="Wingdings" w:hAnsi="Wingdings" w:hint="default"/>
+        <w:sz w:val="20"/>
+      </w:rPr>
+    </w:lvl>
+    <w:lvl w:ilvl="6" w:tentative="1">
+      <w:start w:val="1"/>
+      <w:numFmt w:val="bullet"/>
+      <w:lvlText w:val=""/>
+      <w:lvlJc w:val="left"/>
+      <w:pPr>
+        <w:tabs>
+          <w:tab w:val="num" w:pos="5040"/>
+        </w:tabs>
+        <w:ind w:left="5040" w:hanging="360"/>
+      </w:pPr>
+      <w:rPr>
+        <w:rFonts w:ascii="Wingdings" w:hAnsi="Wingdings" w:hint="default"/>
+        <w:sz w:val="20"/>
+      </w:rPr>
+    </w:lvl>
+    <w:lvl w:ilvl="7" w:tentative="1">
+      <w:start w:val="1"/>
+      <w:numFmt w:val="bullet"/>
+      <w:lvlText w:val=""/>
+      <w:lvlJc w:val="left"/>
+      <w:pPr>
+        <w:tabs>
+          <w:tab w:val="num" w:pos="5760"/>
+        </w:tabs>
+        <w:ind w:left="5760" w:hanging="360"/>
+      </w:pPr>
+      <w:rPr>
+        <w:rFonts w:ascii="Wingdings" w:hAnsi="Wingdings" w:hint="default"/>
+        <w:sz w:val="20"/>
+      </w:rPr>
+    </w:lvl>
+    <w:lvl w:ilvl="8" w:tentative="1">
+      <w:start w:val="1"/>
+      <w:numFmt w:val="bullet"/>
+      <w:lvlText w:val=""/>
+      <w:lvlJc w:val="left"/>
+      <w:pPr>
+        <w:tabs>
+          <w:tab w:val="num" w:pos="6480"/>
+        </w:tabs>
+        <w:ind w:left="6480" w:hanging="360"/>
+      </w:pPr>
+      <w:rPr>
+        <w:rFonts w:ascii="Wingdings" w:hAnsi="Wingdings" w:hint="default"/>
+        <w:sz w:val="20"/>
+      </w:rPr>
+    </w:lvl>
+  </w:abstractNum>
   <w:num w:numId="1" w16cid:durableId="1298336319">
-    <w:abstractNumId w:val="24"/>
+    <w:abstractNumId w:val="25"/>
   </w:num>
   <w:num w:numId="2" w16cid:durableId="591475938">
-    <w:abstractNumId w:val="19"/>
+    <w:abstractNumId w:val="20"/>
   </w:num>
   <w:num w:numId="3" w16cid:durableId="2098018585">
-    <w:abstractNumId w:val="33"/>
+    <w:abstractNumId w:val="39"/>
   </w:num>
   <w:num w:numId="4" w16cid:durableId="2130852640">
-    <w:abstractNumId w:val="16"/>
+    <w:abstractNumId w:val="17"/>
   </w:num>
   <w:num w:numId="5" w16cid:durableId="1796484702">
-    <w:abstractNumId w:val="34"/>
+    <w:abstractNumId w:val="40"/>
   </w:num>
   <w:num w:numId="6" w16cid:durableId="662009871">
     <w:abstractNumId w:val="3"/>
@@ -12822,13 +14431,13 @@
     <w:abstractNumId w:val="1"/>
   </w:num>
   <w:num w:numId="9" w16cid:durableId="573901963">
-    <w:abstractNumId w:val="21"/>
+    <w:abstractNumId w:val="22"/>
   </w:num>
   <w:num w:numId="10" w16cid:durableId="1676224074">
-    <w:abstractNumId w:val="27"/>
+    <w:abstractNumId w:val="30"/>
   </w:num>
   <w:num w:numId="11" w16cid:durableId="1829857497">
-    <w:abstractNumId w:val="15"/>
+    <w:abstractNumId w:val="16"/>
   </w:num>
   <w:num w:numId="12" w16cid:durableId="238909504">
     <w:abstractNumId w:val="6"/>
@@ -12837,25 +14446,25 @@
     <w:abstractNumId w:val="2"/>
   </w:num>
   <w:num w:numId="14" w16cid:durableId="960259910">
-    <w:abstractNumId w:val="13"/>
+    <w:abstractNumId w:val="14"/>
   </w:num>
   <w:num w:numId="15" w16cid:durableId="2144038596">
-    <w:abstractNumId w:val="17"/>
+    <w:abstractNumId w:val="18"/>
   </w:num>
   <w:num w:numId="16" w16cid:durableId="874078796">
     <w:abstractNumId w:val="7"/>
   </w:num>
   <w:num w:numId="17" w16cid:durableId="1381779566">
-    <w:abstractNumId w:val="20"/>
+    <w:abstractNumId w:val="21"/>
   </w:num>
   <w:num w:numId="18" w16cid:durableId="1674643741">
-    <w:abstractNumId w:val="31"/>
+    <w:abstractNumId w:val="37"/>
   </w:num>
   <w:num w:numId="19" w16cid:durableId="1577518839">
-    <w:abstractNumId w:val="25"/>
+    <w:abstractNumId w:val="26"/>
   </w:num>
   <w:num w:numId="20" w16cid:durableId="477889642">
-    <w:abstractNumId w:val="23"/>
+    <w:abstractNumId w:val="24"/>
   </w:num>
   <w:num w:numId="21" w16cid:durableId="1750692300">
     <w:abstractNumId w:val="0"/>
@@ -12867,19 +14476,19 @@
     <w:abstractNumId w:val="5"/>
   </w:num>
   <w:num w:numId="24" w16cid:durableId="1124957309">
-    <w:abstractNumId w:val="26"/>
+    <w:abstractNumId w:val="29"/>
   </w:num>
   <w:num w:numId="25" w16cid:durableId="305934851">
-    <w:abstractNumId w:val="14"/>
+    <w:abstractNumId w:val="15"/>
   </w:num>
   <w:num w:numId="26" w16cid:durableId="500046513">
-    <w:abstractNumId w:val="22"/>
+    <w:abstractNumId w:val="23"/>
   </w:num>
   <w:num w:numId="27" w16cid:durableId="1476020908">
     <w:abstractNumId w:val="9"/>
   </w:num>
   <w:num w:numId="28" w16cid:durableId="1237325282">
-    <w:abstractNumId w:val="32"/>
+    <w:abstractNumId w:val="38"/>
   </w:num>
   <w:num w:numId="29" w16cid:durableId="1490246962">
     <w:abstractNumId w:val="8"/>
@@ -12888,22 +14497,43 @@
     <w:abstractNumId w:val="4"/>
   </w:num>
   <w:num w:numId="31" w16cid:durableId="759327942">
+    <w:abstractNumId w:val="41"/>
+  </w:num>
+  <w:num w:numId="32" w16cid:durableId="2134404669">
+    <w:abstractNumId w:val="13"/>
+  </w:num>
+  <w:num w:numId="33" w16cid:durableId="665858610">
+    <w:abstractNumId w:val="31"/>
+  </w:num>
+  <w:num w:numId="34" w16cid:durableId="1673991378">
+    <w:abstractNumId w:val="36"/>
+  </w:num>
+  <w:num w:numId="35" w16cid:durableId="1765615386">
+    <w:abstractNumId w:val="34"/>
+  </w:num>
+  <w:num w:numId="36" w16cid:durableId="1094672621">
+    <w:abstractNumId w:val="19"/>
+  </w:num>
+  <w:num w:numId="37" w16cid:durableId="1638339357">
+    <w:abstractNumId w:val="27"/>
+  </w:num>
+  <w:num w:numId="38" w16cid:durableId="1380399616">
     <w:abstractNumId w:val="35"/>
   </w:num>
-  <w:num w:numId="32" w16cid:durableId="2134404669">
+  <w:num w:numId="39" w16cid:durableId="1738867857">
+    <w:abstractNumId w:val="28"/>
+  </w:num>
+  <w:num w:numId="40" w16cid:durableId="1899047652">
+    <w:abstractNumId w:val="33"/>
+  </w:num>
+  <w:num w:numId="41" w16cid:durableId="1099637081">
     <w:abstractNumId w:val="12"/>
   </w:num>
-  <w:num w:numId="33" w16cid:durableId="665858610">
-    <w:abstractNumId w:val="28"/>
+  <w:num w:numId="42" w16cid:durableId="1300112475">
+    <w:abstractNumId w:val="42"/>
   </w:num>
-  <w:num w:numId="34" w16cid:durableId="1673991378">
-    <w:abstractNumId w:val="30"/>
-  </w:num>
-  <w:num w:numId="35" w16cid:durableId="1765615386">
-    <w:abstractNumId w:val="29"/>
-  </w:num>
-  <w:num w:numId="36" w16cid:durableId="1094672621">
-    <w:abstractNumId w:val="18"/>
+  <w:num w:numId="43" w16cid:durableId="1827625773">
+    <w:abstractNumId w:val="32"/>
   </w:num>
 </w:numbering>
 </file>
